--- a/Documentation/JavaFX 03 - Maven und Gradle.docx
+++ b/Documentation/JavaFX 03 - Maven und Gradle.docx
@@ -35,8 +35,8 @@
       <w:pPr>
         <w:pStyle w:val="berschrift2"/>
       </w:pPr>
-      <w:bookmarkStart w:id="0" w:name="_Hlk54862461"/>
-      <w:bookmarkStart w:id="1" w:name="_Hlk55230920"/>
+      <w:bookmarkStart w:id="0" w:name="_Hlk55230920"/>
+      <w:bookmarkStart w:id="1" w:name="_Hlk54862461"/>
       <w:r>
         <w:t>Teile der JavaFX Serie (aktualisiert)</w:t>
       </w:r>
@@ -334,7 +334,7 @@
         <w:t>JavaFX: Multi Plattform (geplant)</w:t>
       </w:r>
     </w:p>
-    <w:bookmarkEnd w:id="1"/>
+    <w:bookmarkEnd w:id="0"/>
     <w:p>
       <w:pPr>
         <w:pStyle w:val="berschrift2"/>
@@ -361,7 +361,7 @@
           <w:t>https://github.com/kneitzel/blog-javafx-series</w:t>
         </w:r>
       </w:hyperlink>
-      <w:bookmarkEnd w:id="0"/>
+      <w:bookmarkEnd w:id="1"/>
     </w:p>
     <w:p>
       <w:pPr>
@@ -3184,62 +3184,6 @@
               <w:pStyle w:val="Code"/>
             </w:pPr>
             <w:r>
-              <w:t xml:space="preserve">    </w:t>
-            </w:r>
-            <w:proofErr w:type="spellStart"/>
-            <w:r>
-              <w:t>testCompile</w:t>
-            </w:r>
-            <w:proofErr w:type="spellEnd"/>
-            <w:r>
-              <w:t xml:space="preserve"> </w:t>
-            </w:r>
-            <w:proofErr w:type="spellStart"/>
-            <w:r>
-              <w:t>group</w:t>
-            </w:r>
-            <w:proofErr w:type="spellEnd"/>
-            <w:r>
-              <w:t>: '</w:t>
-            </w:r>
-            <w:proofErr w:type="spellStart"/>
-            <w:r>
-              <w:t>junit</w:t>
-            </w:r>
-            <w:proofErr w:type="spellEnd"/>
-            <w:r>
-              <w:t xml:space="preserve">', </w:t>
-            </w:r>
-            <w:proofErr w:type="spellStart"/>
-            <w:r>
-              <w:t>name</w:t>
-            </w:r>
-            <w:proofErr w:type="spellEnd"/>
-            <w:r>
-              <w:t>: '</w:t>
-            </w:r>
-            <w:proofErr w:type="spellStart"/>
-            <w:r>
-              <w:t>junit</w:t>
-            </w:r>
-            <w:proofErr w:type="spellEnd"/>
-            <w:r>
-              <w:t xml:space="preserve">', </w:t>
-            </w:r>
-            <w:proofErr w:type="spellStart"/>
-            <w:r>
-              <w:t>version</w:t>
-            </w:r>
-            <w:proofErr w:type="spellEnd"/>
-            <w:r>
-              <w:t>: '4.12'</w:t>
-            </w:r>
-          </w:p>
-          <w:p>
-            <w:pPr>
-              <w:pStyle w:val="Code"/>
-            </w:pPr>
-            <w:r>
               <w:t>}</w:t>
             </w:r>
           </w:p>
@@ -3334,6 +3278,930 @@
       <w:proofErr w:type="spellEnd"/>
       <w:r>
         <w:t xml:space="preserve"> Version sowie die verwendeten Module anzugeben.</w:t>
+      </w:r>
+    </w:p>
+    <w:p>
+      <w:r>
+        <w:t xml:space="preserve">In diesem Dokument sind keine Plattformen bei den Abhängigkeiten angegeben worden. Im </w:t>
+      </w:r>
+      <w:proofErr w:type="spellStart"/>
+      <w:r>
+        <w:t>git</w:t>
+      </w:r>
+      <w:proofErr w:type="spellEnd"/>
+      <w:r>
+        <w:t xml:space="preserve"> finden sich in der Datei die </w:t>
+      </w:r>
+      <w:proofErr w:type="spellStart"/>
+      <w:r>
+        <w:t>openjfx</w:t>
+      </w:r>
+      <w:proofErr w:type="spellEnd"/>
+      <w:r>
+        <w:t xml:space="preserve"> Abhängigkeiten für Windows, Mac und Linux. Dies kann problematisch sein, sobald weitere Plattformspezifischen Aufgaben ausgeführt werden sollen. So aber kein </w:t>
+      </w:r>
+      <w:proofErr w:type="spellStart"/>
+      <w:r>
+        <w:t>JLink</w:t>
+      </w:r>
+      <w:proofErr w:type="spellEnd"/>
+      <w:r>
+        <w:t xml:space="preserve"> und ähnliches ausgeführt werden sollen, kann man so auf einer Plattform alle Dateien bekommen, die für die großen Plattformen benötigt werden.</w:t>
+      </w:r>
+    </w:p>
+    <w:p>
+      <w:r>
+        <w:t>Die Applikation kann gebaut werden mit</w:t>
+      </w:r>
+    </w:p>
+    <w:p>
+      <w:pPr>
+        <w:pStyle w:val="Command"/>
+      </w:pPr>
+      <w:proofErr w:type="spellStart"/>
+      <w:r>
+        <w:t>gradlew</w:t>
+      </w:r>
+      <w:proofErr w:type="spellEnd"/>
+      <w:r>
+        <w:t xml:space="preserve"> </w:t>
+      </w:r>
+      <w:proofErr w:type="spellStart"/>
+      <w:r>
+        <w:t>assemble</w:t>
+      </w:r>
+      <w:proofErr w:type="spellEnd"/>
+    </w:p>
+    <w:p>
+      <w:r>
+        <w:t xml:space="preserve">und das Ergebnis findet sich dann in </w:t>
+      </w:r>
+      <w:proofErr w:type="spellStart"/>
+      <w:r>
+        <w:t>build</w:t>
+      </w:r>
+      <w:proofErr w:type="spellEnd"/>
+      <w:r>
+        <w:t>/</w:t>
+      </w:r>
+      <w:proofErr w:type="spellStart"/>
+      <w:r>
+        <w:t>distributions</w:t>
+      </w:r>
+      <w:proofErr w:type="spellEnd"/>
+      <w:r>
+        <w:t xml:space="preserve"> als </w:t>
+      </w:r>
+      <w:proofErr w:type="spellStart"/>
+      <w:r>
+        <w:t>tar</w:t>
+      </w:r>
+      <w:proofErr w:type="spellEnd"/>
+      <w:r>
+        <w:t xml:space="preserve"> und </w:t>
+      </w:r>
+      <w:proofErr w:type="spellStart"/>
+      <w:r>
+        <w:t>zip</w:t>
+      </w:r>
+      <w:proofErr w:type="spellEnd"/>
+      <w:r>
+        <w:t xml:space="preserve"> Datei. Dieses Archiv kann auf den drei Plattformen entpackt werden. Im entpackten Verzeichnis befinden sich </w:t>
+      </w:r>
+      <w:proofErr w:type="spellStart"/>
+      <w:r>
+        <w:t>Startscripte</w:t>
+      </w:r>
+      <w:proofErr w:type="spellEnd"/>
+      <w:r>
+        <w:t xml:space="preserve">, die unter Windows, Mac und Linux funktionieren. Voraussetzung ist aber eine Vorhandene Java Installation in einer kompatiblen Version.  </w:t>
+      </w:r>
+    </w:p>
+    <w:p>
+      <w:pPr>
+        <w:pStyle w:val="berschrift3"/>
+      </w:pPr>
+      <w:proofErr w:type="spellStart"/>
+      <w:r>
+        <w:t>JLink</w:t>
+      </w:r>
+      <w:proofErr w:type="spellEnd"/>
+      <w:r>
+        <w:t xml:space="preserve"> und </w:t>
+      </w:r>
+      <w:proofErr w:type="spellStart"/>
+      <w:r>
+        <w:t>Gradle</w:t>
+      </w:r>
+      <w:proofErr w:type="spellEnd"/>
+    </w:p>
+    <w:p>
+      <w:r>
+        <w:t xml:space="preserve">Mittels </w:t>
+      </w:r>
+      <w:proofErr w:type="spellStart"/>
+      <w:r>
+        <w:t>JLink</w:t>
+      </w:r>
+      <w:proofErr w:type="spellEnd"/>
+      <w:r>
+        <w:t xml:space="preserve"> kann man sich ein </w:t>
+      </w:r>
+      <w:proofErr w:type="spellStart"/>
+      <w:r>
+        <w:t>image</w:t>
+      </w:r>
+      <w:proofErr w:type="spellEnd"/>
+      <w:r>
+        <w:t xml:space="preserve"> bauen, welches neben der eigentlichen Applikation auch eine abgespeckte JRE enthält mit allen benötigten Modulen.</w:t>
+      </w:r>
+    </w:p>
+    <w:p>
+      <w:r>
+        <w:t xml:space="preserve">Dabei kann aber nur eine Plattform gebaut werden und das ist in der Regel genau </w:t>
+      </w:r>
+      <w:r>
+        <w:t>die Plattform, auf der man arbeitet. Eine Cross-Plattform Erstellung des Images ist möglich, aber das wird hier nicht behandelt.</w:t>
+      </w:r>
+    </w:p>
+    <w:tbl>
+      <w:tblPr>
+        <w:tblStyle w:val="Tabellenraster"/>
+        <w:tblW w:w="0" w:type="auto"/>
+        <w:tblLook w:val="04A0" w:firstRow="1" w:lastRow="0" w:firstColumn="1" w:lastColumn="0" w:noHBand="0" w:noVBand="1"/>
+      </w:tblPr>
+      <w:tblGrid>
+        <w:gridCol w:w="9062"/>
+      </w:tblGrid>
+      <w:tr>
+        <w:tc>
+          <w:tcPr>
+            <w:tcW w:w="9062" w:type="dxa"/>
+          </w:tcPr>
+          <w:p>
+            <w:pPr>
+              <w:pStyle w:val="Command"/>
+              <w:rPr>
+                <w:b/>
+                <w:bCs/>
+              </w:rPr>
+            </w:pPr>
+            <w:r>
+              <w:rPr>
+                <w:b/>
+                <w:bCs/>
+              </w:rPr>
+              <w:t xml:space="preserve">03 </w:t>
+            </w:r>
+            <w:proofErr w:type="spellStart"/>
+            <w:r>
+              <w:rPr>
+                <w:b/>
+                <w:bCs/>
+              </w:rPr>
+              <w:t>helloword</w:t>
+            </w:r>
+            <w:proofErr w:type="spellEnd"/>
+            <w:r>
+              <w:rPr>
+                <w:b/>
+                <w:bCs/>
+              </w:rPr>
+              <w:t xml:space="preserve"> – </w:t>
+            </w:r>
+            <w:proofErr w:type="spellStart"/>
+            <w:r>
+              <w:rPr>
+                <w:b/>
+                <w:bCs/>
+              </w:rPr>
+              <w:t>gradle</w:t>
+            </w:r>
+            <w:proofErr w:type="spellEnd"/>
+            <w:r>
+              <w:rPr>
+                <w:b/>
+                <w:bCs/>
+              </w:rPr>
+              <w:t xml:space="preserve"> </w:t>
+            </w:r>
+            <w:proofErr w:type="spellStart"/>
+            <w:r>
+              <w:rPr>
+                <w:b/>
+                <w:bCs/>
+              </w:rPr>
+              <w:t>with</w:t>
+            </w:r>
+            <w:proofErr w:type="spellEnd"/>
+            <w:r>
+              <w:rPr>
+                <w:b/>
+                <w:bCs/>
+              </w:rPr>
+              <w:t xml:space="preserve"> </w:t>
+            </w:r>
+            <w:proofErr w:type="spellStart"/>
+            <w:r>
+              <w:rPr>
+                <w:b/>
+                <w:bCs/>
+              </w:rPr>
+              <w:t>jlink</w:t>
+            </w:r>
+            <w:proofErr w:type="spellEnd"/>
+            <w:r>
+              <w:rPr>
+                <w:b/>
+                <w:bCs/>
+              </w:rPr>
+              <w:t>/</w:t>
+            </w:r>
+            <w:proofErr w:type="spellStart"/>
+            <w:r>
+              <w:rPr>
+                <w:b/>
+                <w:bCs/>
+              </w:rPr>
+              <w:t>build.gradle</w:t>
+            </w:r>
+            <w:proofErr w:type="spellEnd"/>
+          </w:p>
+        </w:tc>
+      </w:tr>
+      <w:tr>
+        <w:tc>
+          <w:tcPr>
+            <w:tcW w:w="9062" w:type="dxa"/>
+          </w:tcPr>
+          <w:p>
+            <w:pPr>
+              <w:pStyle w:val="Code"/>
+            </w:pPr>
+            <w:proofErr w:type="spellStart"/>
+            <w:r>
+              <w:t>plugins</w:t>
+            </w:r>
+            <w:proofErr w:type="spellEnd"/>
+            <w:r>
+              <w:t xml:space="preserve"> {</w:t>
+            </w:r>
+          </w:p>
+          <w:p>
+            <w:pPr>
+              <w:pStyle w:val="Code"/>
+            </w:pPr>
+            <w:r>
+              <w:lastRenderedPageBreak/>
+              <w:t xml:space="preserve">    </w:t>
+            </w:r>
+            <w:proofErr w:type="spellStart"/>
+            <w:r>
+              <w:t>id</w:t>
+            </w:r>
+            <w:proofErr w:type="spellEnd"/>
+            <w:r>
+              <w:t xml:space="preserve"> '</w:t>
+            </w:r>
+            <w:proofErr w:type="spellStart"/>
+            <w:r>
+              <w:t>application</w:t>
+            </w:r>
+            <w:proofErr w:type="spellEnd"/>
+            <w:r>
+              <w:t>'</w:t>
+            </w:r>
+          </w:p>
+          <w:p>
+            <w:pPr>
+              <w:pStyle w:val="Code"/>
+            </w:pPr>
+            <w:r>
+              <w:t xml:space="preserve">    </w:t>
+            </w:r>
+            <w:proofErr w:type="spellStart"/>
+            <w:r>
+              <w:t>id</w:t>
+            </w:r>
+            <w:proofErr w:type="spellEnd"/>
+            <w:r>
+              <w:t xml:space="preserve"> '</w:t>
+            </w:r>
+            <w:proofErr w:type="spellStart"/>
+            <w:proofErr w:type="gramStart"/>
+            <w:r>
+              <w:t>org.openjfx</w:t>
+            </w:r>
+            <w:proofErr w:type="gramEnd"/>
+            <w:r>
+              <w:t>.javafxplugin</w:t>
+            </w:r>
+            <w:proofErr w:type="spellEnd"/>
+            <w:r>
+              <w:t xml:space="preserve">' </w:t>
+            </w:r>
+            <w:proofErr w:type="spellStart"/>
+            <w:r>
+              <w:t>version</w:t>
+            </w:r>
+            <w:proofErr w:type="spellEnd"/>
+            <w:r>
+              <w:t xml:space="preserve"> '0.0.9'</w:t>
+            </w:r>
+          </w:p>
+          <w:p>
+            <w:pPr>
+              <w:pStyle w:val="Code"/>
+            </w:pPr>
+            <w:r>
+              <w:t xml:space="preserve">    </w:t>
+            </w:r>
+            <w:proofErr w:type="spellStart"/>
+            <w:r>
+              <w:t>id</w:t>
+            </w:r>
+            <w:proofErr w:type="spellEnd"/>
+            <w:r>
+              <w:t xml:space="preserve"> '</w:t>
+            </w:r>
+            <w:proofErr w:type="spellStart"/>
+            <w:proofErr w:type="gramStart"/>
+            <w:r>
+              <w:t>org.beryx</w:t>
+            </w:r>
+            <w:proofErr w:type="gramEnd"/>
+            <w:r>
+              <w:t>.jlink</w:t>
+            </w:r>
+            <w:proofErr w:type="spellEnd"/>
+            <w:r>
+              <w:t xml:space="preserve">' </w:t>
+            </w:r>
+            <w:proofErr w:type="spellStart"/>
+            <w:r>
+              <w:t>version</w:t>
+            </w:r>
+            <w:proofErr w:type="spellEnd"/>
+            <w:r>
+              <w:t xml:space="preserve"> '2.22.0'</w:t>
+            </w:r>
+          </w:p>
+          <w:p>
+            <w:pPr>
+              <w:pStyle w:val="Code"/>
+            </w:pPr>
+            <w:r>
+              <w:t>}</w:t>
+            </w:r>
+          </w:p>
+          <w:p>
+            <w:pPr>
+              <w:pStyle w:val="Code"/>
+            </w:pPr>
+          </w:p>
+          <w:p>
+            <w:pPr>
+              <w:pStyle w:val="Code"/>
+            </w:pPr>
+            <w:proofErr w:type="spellStart"/>
+            <w:r>
+              <w:t>javafx</w:t>
+            </w:r>
+            <w:proofErr w:type="spellEnd"/>
+            <w:r>
+              <w:t xml:space="preserve"> {</w:t>
+            </w:r>
+          </w:p>
+          <w:p>
+            <w:pPr>
+              <w:pStyle w:val="Code"/>
+            </w:pPr>
+            <w:r>
+              <w:t xml:space="preserve">    </w:t>
+            </w:r>
+            <w:proofErr w:type="spellStart"/>
+            <w:r>
+              <w:t>version</w:t>
+            </w:r>
+            <w:proofErr w:type="spellEnd"/>
+            <w:r>
+              <w:t xml:space="preserve"> = "11"</w:t>
+            </w:r>
+          </w:p>
+          <w:p>
+            <w:pPr>
+              <w:pStyle w:val="Code"/>
+            </w:pPr>
+            <w:r>
+              <w:t xml:space="preserve">    </w:t>
+            </w:r>
+            <w:proofErr w:type="spellStart"/>
+            <w:r>
+              <w:t>modules</w:t>
+            </w:r>
+            <w:proofErr w:type="spellEnd"/>
+            <w:r>
+              <w:t xml:space="preserve"> = [ '</w:t>
+            </w:r>
+            <w:proofErr w:type="spellStart"/>
+            <w:proofErr w:type="gramStart"/>
+            <w:r>
+              <w:t>javafx.controls</w:t>
+            </w:r>
+            <w:proofErr w:type="spellEnd"/>
+            <w:proofErr w:type="gramEnd"/>
+            <w:r>
+              <w:t>', '</w:t>
+            </w:r>
+            <w:proofErr w:type="spellStart"/>
+            <w:r>
+              <w:t>javafx.fxml</w:t>
+            </w:r>
+            <w:proofErr w:type="spellEnd"/>
+            <w:r>
+              <w:t>' ]</w:t>
+            </w:r>
+          </w:p>
+          <w:p>
+            <w:pPr>
+              <w:pStyle w:val="Code"/>
+            </w:pPr>
+            <w:r>
+              <w:t>}</w:t>
+            </w:r>
+          </w:p>
+          <w:p>
+            <w:pPr>
+              <w:pStyle w:val="Code"/>
+            </w:pPr>
+          </w:p>
+          <w:p>
+            <w:pPr>
+              <w:pStyle w:val="Code"/>
+            </w:pPr>
+            <w:proofErr w:type="spellStart"/>
+            <w:r>
+              <w:t>group</w:t>
+            </w:r>
+            <w:proofErr w:type="spellEnd"/>
+            <w:r>
+              <w:t xml:space="preserve"> '</w:t>
+            </w:r>
+            <w:proofErr w:type="spellStart"/>
+            <w:proofErr w:type="gramStart"/>
+            <w:r>
+              <w:t>de.kneitzel</w:t>
+            </w:r>
+            <w:proofErr w:type="spellEnd"/>
+            <w:proofErr w:type="gramEnd"/>
+            <w:r>
+              <w:t>'</w:t>
+            </w:r>
+          </w:p>
+          <w:p>
+            <w:pPr>
+              <w:pStyle w:val="Code"/>
+            </w:pPr>
+            <w:proofErr w:type="spellStart"/>
+            <w:r>
+              <w:t>version</w:t>
+            </w:r>
+            <w:proofErr w:type="spellEnd"/>
+            <w:r>
+              <w:t xml:space="preserve"> '1.0-SNAPSHOT'</w:t>
+            </w:r>
+          </w:p>
+          <w:p>
+            <w:pPr>
+              <w:pStyle w:val="Code"/>
+            </w:pPr>
+            <w:proofErr w:type="spellStart"/>
+            <w:proofErr w:type="gramStart"/>
+            <w:r>
+              <w:t>tasks.withType</w:t>
+            </w:r>
+            <w:proofErr w:type="spellEnd"/>
+            <w:proofErr w:type="gramEnd"/>
+            <w:r>
+              <w:t>(</w:t>
+            </w:r>
+            <w:proofErr w:type="spellStart"/>
+            <w:r>
+              <w:t>JavaCompile</w:t>
+            </w:r>
+            <w:proofErr w:type="spellEnd"/>
+            <w:r>
+              <w:t xml:space="preserve">) { </w:t>
+            </w:r>
+            <w:proofErr w:type="spellStart"/>
+            <w:r>
+              <w:t>options.encoding</w:t>
+            </w:r>
+            <w:proofErr w:type="spellEnd"/>
+            <w:r>
+              <w:t xml:space="preserve"> = 'UTF-8' }</w:t>
+            </w:r>
+          </w:p>
+          <w:p>
+            <w:pPr>
+              <w:pStyle w:val="Code"/>
+            </w:pPr>
+            <w:proofErr w:type="spellStart"/>
+            <w:proofErr w:type="gramStart"/>
+            <w:r>
+              <w:t>modularity.disableEffectiveArgumentsAdjustment</w:t>
+            </w:r>
+            <w:proofErr w:type="spellEnd"/>
+            <w:proofErr w:type="gramEnd"/>
+            <w:r>
+              <w:t>()</w:t>
+            </w:r>
+          </w:p>
+          <w:p>
+            <w:pPr>
+              <w:pStyle w:val="Code"/>
+            </w:pPr>
+            <w:proofErr w:type="spellStart"/>
+            <w:r>
+              <w:t>sourceCompatibility</w:t>
+            </w:r>
+            <w:proofErr w:type="spellEnd"/>
+            <w:r>
+              <w:t xml:space="preserve"> = 1.11</w:t>
+            </w:r>
+          </w:p>
+          <w:p>
+            <w:pPr>
+              <w:pStyle w:val="Code"/>
+            </w:pPr>
+          </w:p>
+          <w:p>
+            <w:pPr>
+              <w:pStyle w:val="Code"/>
+            </w:pPr>
+            <w:proofErr w:type="spellStart"/>
+            <w:r>
+              <w:t>repositories</w:t>
+            </w:r>
+            <w:proofErr w:type="spellEnd"/>
+            <w:r>
+              <w:t xml:space="preserve"> {</w:t>
+            </w:r>
+          </w:p>
+          <w:p>
+            <w:pPr>
+              <w:pStyle w:val="Code"/>
+            </w:pPr>
+            <w:r>
+              <w:t xml:space="preserve">    </w:t>
+            </w:r>
+            <w:proofErr w:type="spellStart"/>
+            <w:proofErr w:type="gramStart"/>
+            <w:r>
+              <w:t>mavenCentral</w:t>
+            </w:r>
+            <w:proofErr w:type="spellEnd"/>
+            <w:r>
+              <w:t>(</w:t>
+            </w:r>
+            <w:proofErr w:type="gramEnd"/>
+            <w:r>
+              <w:t>)</w:t>
+            </w:r>
+          </w:p>
+          <w:p>
+            <w:pPr>
+              <w:pStyle w:val="Code"/>
+            </w:pPr>
+            <w:r>
+              <w:t>}</w:t>
+            </w:r>
+          </w:p>
+          <w:p>
+            <w:pPr>
+              <w:pStyle w:val="Code"/>
+            </w:pPr>
+          </w:p>
+          <w:p>
+            <w:pPr>
+              <w:pStyle w:val="Code"/>
+            </w:pPr>
+            <w:proofErr w:type="spellStart"/>
+            <w:r>
+              <w:t>jlink</w:t>
+            </w:r>
+            <w:proofErr w:type="spellEnd"/>
+            <w:r>
+              <w:t xml:space="preserve"> {</w:t>
+            </w:r>
+          </w:p>
+          <w:p>
+            <w:pPr>
+              <w:pStyle w:val="Code"/>
+            </w:pPr>
+            <w:r>
+              <w:t xml:space="preserve">    </w:t>
+            </w:r>
+            <w:proofErr w:type="spellStart"/>
+            <w:r>
+              <w:t>launcher</w:t>
+            </w:r>
+            <w:proofErr w:type="spellEnd"/>
+            <w:r>
+              <w:t xml:space="preserve"> {</w:t>
+            </w:r>
+          </w:p>
+          <w:p>
+            <w:pPr>
+              <w:pStyle w:val="Code"/>
+            </w:pPr>
+            <w:r>
+              <w:t xml:space="preserve">        </w:t>
+            </w:r>
+            <w:proofErr w:type="spellStart"/>
+            <w:r>
+              <w:t>name</w:t>
+            </w:r>
+            <w:proofErr w:type="spellEnd"/>
+            <w:r>
+              <w:t xml:space="preserve"> = '</w:t>
+            </w:r>
+            <w:proofErr w:type="spellStart"/>
+            <w:r>
+              <w:t>helloworld</w:t>
+            </w:r>
+            <w:proofErr w:type="spellEnd"/>
+            <w:r>
+              <w:t>'</w:t>
+            </w:r>
+          </w:p>
+          <w:p>
+            <w:pPr>
+              <w:pStyle w:val="Code"/>
+            </w:pPr>
+            <w:r>
+              <w:t xml:space="preserve">    }</w:t>
+            </w:r>
+          </w:p>
+          <w:p>
+            <w:pPr>
+              <w:pStyle w:val="Code"/>
+            </w:pPr>
+            <w:r>
+              <w:t>}</w:t>
+            </w:r>
+          </w:p>
+          <w:p>
+            <w:pPr>
+              <w:pStyle w:val="Code"/>
+            </w:pPr>
+          </w:p>
+          <w:p>
+            <w:pPr>
+              <w:pStyle w:val="Code"/>
+            </w:pPr>
+            <w:proofErr w:type="spellStart"/>
+            <w:r>
+              <w:t>mainClassName</w:t>
+            </w:r>
+            <w:proofErr w:type="spellEnd"/>
+            <w:r>
+              <w:t xml:space="preserve"> = '</w:t>
+            </w:r>
+            <w:proofErr w:type="spellStart"/>
+            <w:r>
+              <w:t>HelloWorld.main</w:t>
+            </w:r>
+            <w:proofErr w:type="spellEnd"/>
+            <w:r>
+              <w:t>/</w:t>
+            </w:r>
+            <w:proofErr w:type="spellStart"/>
+            <w:r>
+              <w:t>helloworld.HelloWorld</w:t>
+            </w:r>
+            <w:proofErr w:type="spellEnd"/>
+            <w:r>
+              <w:t>'</w:t>
+            </w:r>
+          </w:p>
+          <w:p>
+            <w:pPr>
+              <w:pStyle w:val="Code"/>
+            </w:pPr>
+          </w:p>
+          <w:p>
+            <w:pPr>
+              <w:pStyle w:val="Code"/>
+            </w:pPr>
+            <w:proofErr w:type="spellStart"/>
+            <w:r>
+              <w:t>dependencies</w:t>
+            </w:r>
+            <w:proofErr w:type="spellEnd"/>
+            <w:r>
+              <w:t xml:space="preserve"> {</w:t>
+            </w:r>
+          </w:p>
+          <w:p>
+            <w:pPr>
+              <w:pStyle w:val="Code"/>
+            </w:pPr>
+            <w:r>
+              <w:t xml:space="preserve">    </w:t>
+            </w:r>
+            <w:proofErr w:type="spellStart"/>
+            <w:r>
+              <w:t>compile</w:t>
+            </w:r>
+            <w:proofErr w:type="spellEnd"/>
+            <w:r>
+              <w:t xml:space="preserve"> </w:t>
+            </w:r>
+            <w:proofErr w:type="spellStart"/>
+            <w:r>
+              <w:t>group</w:t>
+            </w:r>
+            <w:proofErr w:type="spellEnd"/>
+            <w:r>
+              <w:t>: '</w:t>
+            </w:r>
+            <w:proofErr w:type="spellStart"/>
+            <w:proofErr w:type="gramStart"/>
+            <w:r>
+              <w:t>org.openjfx</w:t>
+            </w:r>
+            <w:proofErr w:type="spellEnd"/>
+            <w:proofErr w:type="gramEnd"/>
+            <w:r>
+              <w:t xml:space="preserve">', </w:t>
+            </w:r>
+            <w:proofErr w:type="spellStart"/>
+            <w:r>
+              <w:t>name</w:t>
+            </w:r>
+            <w:proofErr w:type="spellEnd"/>
+            <w:r>
+              <w:t>: '</w:t>
+            </w:r>
+            <w:proofErr w:type="spellStart"/>
+            <w:r>
+              <w:t>javafx-controls</w:t>
+            </w:r>
+            <w:proofErr w:type="spellEnd"/>
+            <w:r>
+              <w:t xml:space="preserve">', </w:t>
+            </w:r>
+            <w:proofErr w:type="spellStart"/>
+            <w:r>
+              <w:t>version</w:t>
+            </w:r>
+            <w:proofErr w:type="spellEnd"/>
+            <w:r>
+              <w:t>: '11.0.2'</w:t>
+            </w:r>
+          </w:p>
+          <w:p>
+            <w:pPr>
+              <w:pStyle w:val="Code"/>
+            </w:pPr>
+            <w:r>
+              <w:t xml:space="preserve">    </w:t>
+            </w:r>
+            <w:proofErr w:type="spellStart"/>
+            <w:r>
+              <w:t>compile</w:t>
+            </w:r>
+            <w:proofErr w:type="spellEnd"/>
+            <w:r>
+              <w:t xml:space="preserve"> </w:t>
+            </w:r>
+            <w:proofErr w:type="spellStart"/>
+            <w:r>
+              <w:t>group</w:t>
+            </w:r>
+            <w:proofErr w:type="spellEnd"/>
+            <w:r>
+              <w:t>: '</w:t>
+            </w:r>
+            <w:proofErr w:type="spellStart"/>
+            <w:proofErr w:type="gramStart"/>
+            <w:r>
+              <w:t>org.openjfx</w:t>
+            </w:r>
+            <w:proofErr w:type="spellEnd"/>
+            <w:proofErr w:type="gramEnd"/>
+            <w:r>
+              <w:t xml:space="preserve">', </w:t>
+            </w:r>
+            <w:proofErr w:type="spellStart"/>
+            <w:r>
+              <w:t>name</w:t>
+            </w:r>
+            <w:proofErr w:type="spellEnd"/>
+            <w:r>
+              <w:t>: '</w:t>
+            </w:r>
+            <w:proofErr w:type="spellStart"/>
+            <w:r>
+              <w:t>javafx-fxml</w:t>
+            </w:r>
+            <w:proofErr w:type="spellEnd"/>
+            <w:r>
+              <w:t xml:space="preserve">', </w:t>
+            </w:r>
+            <w:proofErr w:type="spellStart"/>
+            <w:r>
+              <w:t>version</w:t>
+            </w:r>
+            <w:proofErr w:type="spellEnd"/>
+            <w:r>
+              <w:t>: '11.0.2'</w:t>
+            </w:r>
+          </w:p>
+          <w:p>
+            <w:pPr>
+              <w:pStyle w:val="Code"/>
+            </w:pPr>
+            <w:r>
+              <w:t>}</w:t>
+            </w:r>
+          </w:p>
+        </w:tc>
+      </w:tr>
+    </w:tbl>
+    <w:p/>
+    <w:p>
+      <w:r>
+        <w:t>Das Image wird gebaut über den Befehl</w:t>
+      </w:r>
+    </w:p>
+    <w:p>
+      <w:pPr>
+        <w:pStyle w:val="Command"/>
+      </w:pPr>
+      <w:proofErr w:type="spellStart"/>
+      <w:r>
+        <w:t>gradlew</w:t>
+      </w:r>
+      <w:proofErr w:type="spellEnd"/>
+      <w:r>
+        <w:t xml:space="preserve"> </w:t>
+      </w:r>
+      <w:proofErr w:type="spellStart"/>
+      <w:r>
+        <w:t>jlink</w:t>
+      </w:r>
+      <w:proofErr w:type="spellEnd"/>
+    </w:p>
+    <w:p>
+      <w:r>
+        <w:t xml:space="preserve">und das Resultat findet sich dann im Verzeichnis </w:t>
+      </w:r>
+      <w:proofErr w:type="spellStart"/>
+      <w:r>
+        <w:t>build</w:t>
+      </w:r>
+      <w:proofErr w:type="spellEnd"/>
+      <w:r>
+        <w:t>/</w:t>
+      </w:r>
+      <w:proofErr w:type="spellStart"/>
+      <w:r>
+        <w:t>image</w:t>
+      </w:r>
+      <w:proofErr w:type="spellEnd"/>
+      <w:r>
+        <w:t xml:space="preserve"> welches alle benötigten Dateien enthält.</w:t>
+      </w:r>
+    </w:p>
+    <w:p>
+      <w:r>
+        <w:t xml:space="preserve">Die eigene Applikation kann mit den Start </w:t>
+      </w:r>
+      <w:proofErr w:type="spellStart"/>
+      <w:r>
+        <w:t>Scripten</w:t>
+      </w:r>
+      <w:proofErr w:type="spellEnd"/>
+      <w:r>
+        <w:t xml:space="preserve"> in </w:t>
+      </w:r>
+      <w:proofErr w:type="spellStart"/>
+      <w:r>
+        <w:t>image</w:t>
+      </w:r>
+      <w:proofErr w:type="spellEnd"/>
+      <w:r>
+        <w:t xml:space="preserve">/bin gestartet werden. In unserem Beispiel ist dies </w:t>
+      </w:r>
+      <w:proofErr w:type="spellStart"/>
+      <w:r>
+        <w:t>helloworld</w:t>
+      </w:r>
+      <w:proofErr w:type="spellEnd"/>
+      <w:r>
+        <w:t>.</w:t>
       </w:r>
     </w:p>
     <w:p>

--- a/Documentation/JavaFX 03 - Maven und Gradle.docx
+++ b/Documentation/JavaFX 03 - Maven und Gradle.docx
@@ -10,33 +10,19 @@
         <w:t xml:space="preserve">JavaFX: </w:t>
       </w:r>
       <w:r>
-        <w:t xml:space="preserve">Maven und </w:t>
-      </w:r>
-      <w:proofErr w:type="spellStart"/>
-      <w:r>
-        <w:t>Gradle</w:t>
-      </w:r>
-      <w:proofErr w:type="spellEnd"/>
-    </w:p>
-    <w:p>
-      <w:r>
-        <w:t xml:space="preserve">Ein schneller, kurzer Überblick über Maven und </w:t>
-      </w:r>
-      <w:proofErr w:type="spellStart"/>
-      <w:r>
-        <w:t>Gradle</w:t>
-      </w:r>
-      <w:proofErr w:type="spellEnd"/>
-      <w:r>
-        <w:t>. Dies kann keine Einführung in der Tiefe sein – dazu wäre jeweils eine ganze Blog-Serie notwendig und da ist es sinnvoller, die offizielle Dokumentation zu verwenden!</w:t>
+        <w:t>Maven und Gradle</w:t>
+      </w:r>
+    </w:p>
+    <w:p>
+      <w:r>
+        <w:t>Ein schneller, kurzer Überblick über Maven und Gradle. Dies kann keine Einführung in der Tiefe sein – dazu wäre jeweils eine ganze Blog-Serie notwendig und da ist es sinnvoller, die offizielle Dokumentation zu verwenden!</w:t>
       </w:r>
     </w:p>
     <w:p>
       <w:pPr>
         <w:pStyle w:val="berschrift2"/>
       </w:pPr>
-      <w:bookmarkStart w:id="0" w:name="_Hlk55230920"/>
-      <w:bookmarkStart w:id="1" w:name="_Hlk54862461"/>
+      <w:bookmarkStart w:id="0" w:name="_Hlk54862461"/>
       <w:r>
         <w:t>Teile der JavaFX Serie (aktualisiert)</w:t>
       </w:r>
@@ -58,7 +44,18 @@
         </w:r>
       </w:hyperlink>
       <w:r>
-        <w:t xml:space="preserve"> (YouTube)</w:t>
+        <w:t xml:space="preserve"> (</w:t>
+      </w:r>
+      <w:hyperlink r:id="rId8" w:history="1">
+        <w:r>
+          <w:rPr>
+            <w:rStyle w:val="Hyperlink"/>
+          </w:rPr>
+          <w:t>YouTube</w:t>
+        </w:r>
+      </w:hyperlink>
+      <w:r>
+        <w:t>)</w:t>
       </w:r>
     </w:p>
     <w:p>
@@ -70,11 +67,9 @@
         </w:numPr>
         <w:rPr>
           <w:rStyle w:val="Hyperlink"/>
-          <w:color w:val="auto"/>
-          <w:u w:val="none"/>
         </w:rPr>
       </w:pPr>
-      <w:hyperlink r:id="rId8" w:history="1">
+      <w:hyperlink r:id="rId9" w:history="1">
         <w:r>
           <w:rPr>
             <w:rStyle w:val="Hyperlink"/>
@@ -94,21 +89,13 @@
           <w:numId w:val="18"/>
         </w:numPr>
       </w:pPr>
-      <w:hyperlink r:id="rId9" w:history="1">
+      <w:hyperlink r:id="rId10" w:history="1">
         <w:r>
           <w:rPr>
             <w:rStyle w:val="Hyperlink"/>
           </w:rPr>
-          <w:t xml:space="preserve">JavaFX 03: Maven &amp; </w:t>
+          <w:t>JavaFX 03: Maven &amp; Gradle</w:t>
         </w:r>
-        <w:proofErr w:type="spellStart"/>
-        <w:r>
-          <w:rPr>
-            <w:rStyle w:val="Hyperlink"/>
-          </w:rPr>
-          <w:t>Gradle</w:t>
-        </w:r>
-        <w:proofErr w:type="spellEnd"/>
       </w:hyperlink>
       <w:r>
         <w:t xml:space="preserve"> (YouTube)</w:t>
@@ -122,21 +109,13 @@
           <w:numId w:val="18"/>
         </w:numPr>
       </w:pPr>
-      <w:hyperlink r:id="rId10" w:history="1">
+      <w:hyperlink r:id="rId11" w:history="1">
         <w:r>
           <w:rPr>
             <w:rStyle w:val="Hyperlink"/>
           </w:rPr>
-          <w:t xml:space="preserve">JavaFX 04: </w:t>
+          <w:t>JavaFX 04: IntelliJ</w:t>
         </w:r>
-        <w:proofErr w:type="spellStart"/>
-        <w:r>
-          <w:rPr>
-            <w:rStyle w:val="Hyperlink"/>
-          </w:rPr>
-          <w:t>IntelliJ</w:t>
-        </w:r>
-        <w:proofErr w:type="spellEnd"/>
       </w:hyperlink>
       <w:r>
         <w:t xml:space="preserve"> (YouTube)</w:t>
@@ -158,7 +137,7 @@
           <w:numId w:val="18"/>
         </w:numPr>
       </w:pPr>
-      <w:hyperlink r:id="rId11" w:history="1">
+      <w:hyperlink r:id="rId12" w:history="1">
         <w:r>
           <w:rPr>
             <w:rStyle w:val="Hyperlink"/>
@@ -175,19 +154,11 @@
           <w:rPr>
             <w:rStyle w:val="Hyperlink"/>
           </w:rPr>
-          <w:t xml:space="preserve">: Scene </w:t>
+          <w:t>: Scene Builder</w:t>
         </w:r>
-        <w:proofErr w:type="spellStart"/>
-        <w:r>
-          <w:rPr>
-            <w:rStyle w:val="Hyperlink"/>
-          </w:rPr>
-          <w:t>Builder</w:t>
-        </w:r>
-        <w:proofErr w:type="spellEnd"/>
       </w:hyperlink>
     </w:p>
-    <w:bookmarkStart w:id="2" w:name="_Hlk54863483"/>
+    <w:bookmarkStart w:id="1" w:name="_Hlk54863483"/>
     <w:p>
       <w:pPr>
         <w:pStyle w:val="Listenabsatz"/>
@@ -235,7 +206,7 @@
           <w:numId w:val="18"/>
         </w:numPr>
       </w:pPr>
-      <w:hyperlink r:id="rId12" w:history="1">
+      <w:hyperlink r:id="rId13" w:history="1">
         <w:r>
           <w:rPr>
             <w:rStyle w:val="Hyperlink"/>
@@ -264,7 +235,7 @@
           <w:numId w:val="18"/>
         </w:numPr>
       </w:pPr>
-      <w:hyperlink r:id="rId13" w:history="1">
+      <w:hyperlink r:id="rId14" w:history="1">
         <w:r>
           <w:rPr>
             <w:rStyle w:val="Hyperlink"/>
@@ -285,7 +256,7 @@
         </w:r>
       </w:hyperlink>
     </w:p>
-    <w:bookmarkEnd w:id="2"/>
+    <w:bookmarkEnd w:id="1"/>
     <w:p>
       <w:pPr>
         <w:pStyle w:val="Listenabsatz"/>
@@ -334,7 +305,6 @@
         <w:t>JavaFX: Multi Plattform (geplant)</w:t>
       </w:r>
     </w:p>
-    <w:bookmarkEnd w:id="0"/>
     <w:p>
       <w:pPr>
         <w:pStyle w:val="berschrift2"/>
@@ -353,7 +323,7 @@
       <w:r>
         <w:t xml:space="preserve">Der Source Code sowie alle Dokumente finden sich auf GitHub: </w:t>
       </w:r>
-      <w:hyperlink r:id="rId14" w:history="1">
+      <w:hyperlink r:id="rId15" w:history="1">
         <w:r>
           <w:rPr>
             <w:rStyle w:val="Hyperlink"/>
@@ -361,35 +331,19 @@
           <w:t>https://github.com/kneitzel/blog-javafx-series</w:t>
         </w:r>
       </w:hyperlink>
-      <w:bookmarkEnd w:id="1"/>
+      <w:bookmarkEnd w:id="0"/>
     </w:p>
     <w:p>
       <w:pPr>
         <w:pStyle w:val="berschrift2"/>
       </w:pPr>
       <w:r>
-        <w:t xml:space="preserve">Was sind Maven und </w:t>
-      </w:r>
-      <w:proofErr w:type="spellStart"/>
-      <w:r>
-        <w:t>Gradle</w:t>
-      </w:r>
-      <w:proofErr w:type="spellEnd"/>
-      <w:r>
-        <w:t>?</w:t>
-      </w:r>
-    </w:p>
-    <w:p>
-      <w:r>
-        <w:t xml:space="preserve">Bei Maven und </w:t>
-      </w:r>
-      <w:proofErr w:type="spellStart"/>
-      <w:r>
-        <w:t>Gradle</w:t>
-      </w:r>
-      <w:proofErr w:type="spellEnd"/>
-      <w:r>
-        <w:t xml:space="preserve"> handelt es sich um Tools, mit denen ein Projekt verwaltet und gebaut werden kann. Ein wichtiges Feature ist dabei die Verwaltung von Abhängigkeiten, die vom Tool automatisch in der gewünschten Version von einem Repository heruntergeladen und bereitgestellt werden.</w:t>
+        <w:t>Was sind Maven und Gradle?</w:t>
+      </w:r>
+    </w:p>
+    <w:p>
+      <w:r>
+        <w:t>Bei Maven und Gradle handelt es sich um Tools, mit denen ein Projekt verwaltet und gebaut werden kann. Ein wichtiges Feature ist dabei die Verwaltung von Abhängigkeiten, die vom Tool automatisch in der gewünschten Version von einem Repository heruntergeladen und bereitgestellt werden.</w:t>
       </w:r>
     </w:p>
     <w:p>
@@ -407,39 +361,7 @@
     </w:p>
     <w:p>
       <w:r>
-        <w:t xml:space="preserve">Der große Vorteil dieser </w:t>
-      </w:r>
-      <w:proofErr w:type="spellStart"/>
-      <w:r>
-        <w:t>Build</w:t>
-      </w:r>
-      <w:proofErr w:type="spellEnd"/>
-      <w:r>
-        <w:t xml:space="preserve"> Tools ist, dass diese von den gängigen Entwicklungsumgebungen (</w:t>
-      </w:r>
-      <w:proofErr w:type="spellStart"/>
-      <w:r>
-        <w:t>IntelliJ</w:t>
-      </w:r>
-      <w:proofErr w:type="spellEnd"/>
-      <w:r>
-        <w:t xml:space="preserve">, </w:t>
-      </w:r>
-      <w:proofErr w:type="spellStart"/>
-      <w:r>
-        <w:t>Eclipse</w:t>
-      </w:r>
-      <w:proofErr w:type="spellEnd"/>
-      <w:r>
-        <w:t xml:space="preserve">, </w:t>
-      </w:r>
-      <w:proofErr w:type="spellStart"/>
-      <w:r>
-        <w:t>Netbeans</w:t>
-      </w:r>
-      <w:proofErr w:type="spellEnd"/>
-      <w:r>
-        <w:t>) unterstützt werden. Damit ist ein Projekt unabhängig von einer Entwicklungsumgebung und jeder Entwickler kann mit der Umgebung arbeiten, die er bevorzugt.</w:t>
+        <w:t>Der große Vorteil dieser Build Tools ist, dass diese von den gängigen Entwicklungsumgebungen (IntelliJ, Eclipse, Netbeans) unterstützt werden. Damit ist ein Projekt unabhängig von einer Entwicklungsumgebung und jeder Entwickler kann mit der Umgebung arbeiten, die er bevorzugt.</w:t>
       </w:r>
     </w:p>
     <w:p>
@@ -484,26 +406,16 @@
     </w:p>
     <w:p>
       <w:r>
-        <w:t xml:space="preserve">Dient u.a. der Erstellung von Templates, Abhängigkeiten werden aufgelöst und ggf. </w:t>
-      </w:r>
-      <w:proofErr w:type="gramStart"/>
-      <w:r>
-        <w:t>herunter geladen</w:t>
-      </w:r>
-      <w:proofErr w:type="gramEnd"/>
-      <w:r>
-        <w:t>.</w:t>
+        <w:t>Dient u.a. der Erstellung von Templates, Abhängigkeiten werden aufgelöst und ggf. herunter geladen.</w:t>
       </w:r>
     </w:p>
     <w:p>
       <w:pPr>
         <w:pStyle w:val="berschrift5"/>
       </w:pPr>
-      <w:proofErr w:type="spellStart"/>
       <w:r>
         <w:t>validate</w:t>
       </w:r>
-      <w:proofErr w:type="spellEnd"/>
     </w:p>
     <w:p>
       <w:r>
@@ -514,11 +426,9 @@
       <w:pPr>
         <w:pStyle w:val="berschrift6"/>
       </w:pPr>
-      <w:proofErr w:type="spellStart"/>
       <w:r>
         <w:t>compile</w:t>
       </w:r>
-      <w:proofErr w:type="spellEnd"/>
     </w:p>
     <w:p>
       <w:r>
@@ -529,11 +439,9 @@
       <w:pPr>
         <w:pStyle w:val="berschrift6"/>
       </w:pPr>
-      <w:proofErr w:type="spellStart"/>
       <w:r>
         <w:t>test</w:t>
       </w:r>
-      <w:proofErr w:type="spellEnd"/>
     </w:p>
     <w:p>
       <w:r>
@@ -544,36 +452,21 @@
       <w:pPr>
         <w:pStyle w:val="berschrift6"/>
       </w:pPr>
-      <w:proofErr w:type="spellStart"/>
       <w:r>
         <w:t>package</w:t>
       </w:r>
-      <w:proofErr w:type="spellEnd"/>
-    </w:p>
-    <w:p>
-      <w:r>
-        <w:t xml:space="preserve">Die Ergebnisse werden zusammengepackt. Häufig handelt es sich um eine </w:t>
-      </w:r>
-      <w:proofErr w:type="spellStart"/>
-      <w:r>
-        <w:t>jar</w:t>
-      </w:r>
-      <w:proofErr w:type="spellEnd"/>
-      <w:r>
-        <w:t xml:space="preserve"> Datei.</w:t>
+    </w:p>
+    <w:p>
+      <w:r>
+        <w:t>Die Ergebnisse werden zusammengepackt. Häufig handelt es sich um eine jar Datei.</w:t>
       </w:r>
     </w:p>
     <w:p>
       <w:pPr>
         <w:pStyle w:val="berschrift6"/>
       </w:pPr>
-      <w:proofErr w:type="spellStart"/>
-      <w:r>
-        <w:t>integration</w:t>
-      </w:r>
-      <w:proofErr w:type="spellEnd"/>
-      <w:r>
-        <w:t>-test</w:t>
+      <w:r>
+        <w:t>integration-test</w:t>
       </w:r>
     </w:p>
     <w:p>
@@ -585,11 +478,9 @@
       <w:pPr>
         <w:pStyle w:val="berschrift6"/>
       </w:pPr>
-      <w:proofErr w:type="spellStart"/>
       <w:r>
         <w:t>verify</w:t>
       </w:r>
-      <w:proofErr w:type="spellEnd"/>
     </w:p>
     <w:p>
       <w:r>
@@ -600,11 +491,9 @@
       <w:pPr>
         <w:pStyle w:val="berschrift6"/>
       </w:pPr>
-      <w:proofErr w:type="spellStart"/>
       <w:r>
         <w:t>install</w:t>
       </w:r>
-      <w:proofErr w:type="spellEnd"/>
     </w:p>
     <w:p>
       <w:r>
@@ -650,17 +539,7 @@
         <w:t>Stattdessen</w:t>
       </w:r>
       <w:r>
-        <w:t xml:space="preserve"> gibt es ein </w:t>
-      </w:r>
-      <w:proofErr w:type="spellStart"/>
-      <w:proofErr w:type="gramStart"/>
-      <w:r>
-        <w:t>Script</w:t>
-      </w:r>
-      <w:proofErr w:type="spellEnd"/>
-      <w:proofErr w:type="gramEnd"/>
-      <w:r>
-        <w:t xml:space="preserve"> welches die notwendige Version von Maven herunter lädt und innerhalb des Projektverzeichnisses entpackt.</w:t>
+        <w:t xml:space="preserve"> gibt es ein Script welches die notwendige Version von Maven herunter lädt und innerhalb des Projektverzeichnisses entpackt.</w:t>
       </w:r>
     </w:p>
     <w:tbl>
@@ -694,40 +573,11 @@
           </w:tcPr>
           <w:p>
             <w:r>
-              <w:t xml:space="preserve">Es ist möglich, mittels </w:t>
-            </w:r>
-            <w:proofErr w:type="spellStart"/>
-            <w:r>
-              <w:t>maven</w:t>
-            </w:r>
-            <w:proofErr w:type="spellEnd"/>
-            <w:r>
-              <w:t xml:space="preserve"> ein Wrapper für ein Projekt zu erzeugen. Dazu geht man in das Verzeichnis des Projekts und ruft auf: </w:t>
+              <w:t xml:space="preserve">Es ist möglich, mittels maven ein Wrapper für ein Projekt zu erzeugen. Dazu geht man in das Verzeichnis des Projekts und ruft auf: </w:t>
             </w:r>
             <w:r>
               <w:br/>
-              <w:t>„</w:t>
-            </w:r>
-            <w:proofErr w:type="spellStart"/>
-            <w:r>
-              <w:t>mvn</w:t>
-            </w:r>
-            <w:proofErr w:type="spellEnd"/>
-            <w:r>
-              <w:t xml:space="preserve"> -N </w:t>
-            </w:r>
-            <w:proofErr w:type="spellStart"/>
-            <w:proofErr w:type="gramStart"/>
-            <w:r>
-              <w:t>io.takari</w:t>
-            </w:r>
-            <w:proofErr w:type="gramEnd"/>
-            <w:r>
-              <w:t>:maven:wrapper</w:t>
-            </w:r>
-            <w:proofErr w:type="spellEnd"/>
-            <w:r>
-              <w:t>“.</w:t>
+              <w:t>„mvn -N io.takari:maven:wrapper“.</w:t>
             </w:r>
           </w:p>
         </w:tc>
@@ -764,224 +614,59 @@
     </w:p>
     <w:p>
       <w:r>
-        <w:t xml:space="preserve">Das Projekt wird in einer pom.xml (POM = Project </w:t>
-      </w:r>
-      <w:proofErr w:type="spellStart"/>
-      <w:r>
-        <w:t>Object</w:t>
-      </w:r>
-      <w:proofErr w:type="spellEnd"/>
-      <w:r>
-        <w:t xml:space="preserve"> Model) beschrieben, welches sich in dem Projektverzeichnis befindet.</w:t>
+        <w:t>Das Projekt wird in einer pom.xml (POM = Project Object Model) beschrieben, welches sich in dem Projektverzeichnis befindet.</w:t>
       </w:r>
     </w:p>
     <w:p>
       <w:pPr>
         <w:pStyle w:val="berschrift6"/>
       </w:pPr>
-      <w:proofErr w:type="spellStart"/>
       <w:r>
         <w:t>src</w:t>
       </w:r>
-      <w:proofErr w:type="spellEnd"/>
-    </w:p>
-    <w:p>
-      <w:r>
-        <w:t xml:space="preserve">Das </w:t>
-      </w:r>
-      <w:proofErr w:type="spellStart"/>
-      <w:r>
-        <w:t>src</w:t>
-      </w:r>
-      <w:proofErr w:type="spellEnd"/>
-      <w:r>
-        <w:t xml:space="preserve"> Verzeichnis enthält </w:t>
-      </w:r>
-      <w:proofErr w:type="gramStart"/>
-      <w:r>
-        <w:t>alle Sourcen</w:t>
-      </w:r>
-      <w:proofErr w:type="gramEnd"/>
-      <w:r>
-        <w:t xml:space="preserve"> der Projekts. Diese sind in der Regel aufgeteilt in mehrere Unterordner: </w:t>
-      </w:r>
-      <w:proofErr w:type="spellStart"/>
-      <w:r>
-        <w:t>src</w:t>
-      </w:r>
-      <w:proofErr w:type="spellEnd"/>
-      <w:r>
-        <w:t>/</w:t>
-      </w:r>
-      <w:proofErr w:type="spellStart"/>
-      <w:r>
-        <w:t>main</w:t>
-      </w:r>
-      <w:proofErr w:type="spellEnd"/>
-      <w:r>
-        <w:t xml:space="preserve"> für das eigentliche Projekt und </w:t>
-      </w:r>
-      <w:proofErr w:type="spellStart"/>
-      <w:r>
-        <w:t>src</w:t>
-      </w:r>
-      <w:proofErr w:type="spellEnd"/>
-      <w:r>
-        <w:t>/</w:t>
-      </w:r>
-      <w:proofErr w:type="spellStart"/>
-      <w:r>
-        <w:t>test</w:t>
-      </w:r>
-      <w:proofErr w:type="spellEnd"/>
-      <w:r>
-        <w:t xml:space="preserve"> für die automatisierten Tests, die nicht </w:t>
+    </w:p>
+    <w:p>
+      <w:r>
+        <w:t xml:space="preserve">Das src Verzeichnis enthält alle Sourcen der Projekts. Diese sind in der Regel aufgeteilt in mehrere Unterordner: src/main für das eigentliche Projekt und src/test für die automatisierten Tests, die nicht </w:t>
       </w:r>
       <w:r>
         <w:lastRenderedPageBreak/>
-        <w:t xml:space="preserve">mit ausgeliefert werden. Java Quellcode kommt in ein weiteres Unterverzeichnis </w:t>
-      </w:r>
-      <w:proofErr w:type="spellStart"/>
-      <w:r>
-        <w:t>java</w:t>
-      </w:r>
-      <w:proofErr w:type="spellEnd"/>
-      <w:r>
-        <w:t xml:space="preserve"> und die Ressourcen in das weitere Unterverzeichn</w:t>
+        <w:t>mit ausgeliefert werden. Java Quellcode kommt in ein weiteres Unterverzeichnis java und die Ressourcen in das weitere Unterverzeichn</w:t>
       </w:r>
       <w:r>
         <w:t>i</w:t>
       </w:r>
       <w:r>
-        <w:t xml:space="preserve">s </w:t>
-      </w:r>
-      <w:proofErr w:type="spellStart"/>
-      <w:r>
-        <w:t>resources</w:t>
-      </w:r>
-      <w:proofErr w:type="spellEnd"/>
-      <w:r>
-        <w:t>.</w:t>
+        <w:t>s resources.</w:t>
       </w:r>
     </w:p>
     <w:p>
       <w:pPr>
         <w:pStyle w:val="berschrift6"/>
       </w:pPr>
-      <w:proofErr w:type="spellStart"/>
       <w:r>
         <w:t>target</w:t>
       </w:r>
-      <w:proofErr w:type="spellEnd"/>
     </w:p>
     <w:p>
       <w:r>
         <w:t xml:space="preserve">Alle Dateien, die erzeugt werden, </w:t>
       </w:r>
       <w:r>
-        <w:t xml:space="preserve">werden in dem Verzeichnis </w:t>
-      </w:r>
-      <w:proofErr w:type="spellStart"/>
-      <w:r>
-        <w:t>target</w:t>
-      </w:r>
-      <w:proofErr w:type="spellEnd"/>
-      <w:r>
-        <w:t xml:space="preserve"> erzeugt. Je nach Art der erzeugten Datei, werden diese in einem entsprechenden Unterverzeichnis angelegt, z.B. </w:t>
-      </w:r>
-      <w:proofErr w:type="spellStart"/>
-      <w:r>
-        <w:t>target</w:t>
-      </w:r>
-      <w:proofErr w:type="spellEnd"/>
-      <w:r>
-        <w:t>/</w:t>
-      </w:r>
-      <w:proofErr w:type="spellStart"/>
-      <w:r>
-        <w:t>classes</w:t>
-      </w:r>
-      <w:proofErr w:type="spellEnd"/>
-      <w:r>
-        <w:t xml:space="preserve"> für die </w:t>
-      </w:r>
-      <w:proofErr w:type="spellStart"/>
-      <w:r>
-        <w:t>class</w:t>
-      </w:r>
-      <w:proofErr w:type="spellEnd"/>
-      <w:r>
-        <w:t xml:space="preserve"> Dateien.</w:t>
+        <w:t>werden in dem Verzeichnis target erzeugt. Je nach Art der erzeugten Datei, werden diese in einem entsprechenden Unterverzeichnis angelegt, z.B. target/classes für die class Dateien.</w:t>
       </w:r>
     </w:p>
     <w:p>
       <w:pPr>
         <w:pStyle w:val="berschrift6"/>
       </w:pPr>
-      <w:proofErr w:type="spellStart"/>
-      <w:r>
-        <w:t>mvnw</w:t>
-      </w:r>
-      <w:proofErr w:type="spellEnd"/>
-      <w:r>
-        <w:t xml:space="preserve"> / mvnw.cmd </w:t>
-      </w:r>
-      <w:proofErr w:type="gramStart"/>
-      <w:r>
-        <w:t>/ .</w:t>
-      </w:r>
-      <w:proofErr w:type="spellStart"/>
-      <w:r>
-        <w:t>mvn</w:t>
-      </w:r>
-      <w:proofErr w:type="spellEnd"/>
-      <w:proofErr w:type="gramEnd"/>
-    </w:p>
-    <w:p>
-      <w:proofErr w:type="spellStart"/>
-      <w:r>
-        <w:t>Scripte</w:t>
-      </w:r>
-      <w:proofErr w:type="spellEnd"/>
-      <w:r>
-        <w:t xml:space="preserve"> und Verzeichnis des Wrappers. Das Skript </w:t>
-      </w:r>
-      <w:proofErr w:type="spellStart"/>
-      <w:r>
-        <w:t>mvnw</w:t>
-      </w:r>
-      <w:proofErr w:type="spellEnd"/>
-      <w:r>
-        <w:t xml:space="preserve"> kann statt </w:t>
-      </w:r>
-      <w:proofErr w:type="spellStart"/>
-      <w:r>
-        <w:t>mvn</w:t>
-      </w:r>
-      <w:proofErr w:type="spellEnd"/>
-      <w:r>
-        <w:t xml:space="preserve"> bei Maven Aufrufen verwendet werden. Die Dateien des Wrappers incl. Konfiguration finden sich </w:t>
-      </w:r>
-      <w:proofErr w:type="gramStart"/>
-      <w:r>
-        <w:t>in .</w:t>
-      </w:r>
-      <w:proofErr w:type="spellStart"/>
-      <w:r>
-        <w:t>mvn</w:t>
-      </w:r>
-      <w:proofErr w:type="spellEnd"/>
-      <w:proofErr w:type="gramEnd"/>
-      <w:r>
-        <w:t>/</w:t>
-      </w:r>
-      <w:proofErr w:type="spellStart"/>
-      <w:r>
-        <w:t>wrapper</w:t>
-      </w:r>
-      <w:proofErr w:type="spellEnd"/>
-      <w:r>
-        <w:t>.</w:t>
+      <w:r>
+        <w:t>mvnw / mvnw.cmd / .mvn</w:t>
+      </w:r>
+    </w:p>
+    <w:p>
+      <w:r>
+        <w:t>Scripte und Verzeichnis des Wrappers. Das Skript mvnw kann statt mvn bei Maven Aufrufen verwendet werden. Die Dateien des Wrappers incl. Konfiguration finden sich in .mvn/wrapper.</w:t>
       </w:r>
     </w:p>
     <w:p>
@@ -1019,39 +704,7 @@
                 <w:b/>
                 <w:bCs/>
               </w:rPr>
-              <w:t xml:space="preserve">03 </w:t>
-            </w:r>
-            <w:proofErr w:type="spellStart"/>
-            <w:r>
-              <w:rPr>
-                <w:b/>
-                <w:bCs/>
-              </w:rPr>
-              <w:t>helloword</w:t>
-            </w:r>
-            <w:proofErr w:type="spellEnd"/>
-            <w:r>
-              <w:rPr>
-                <w:b/>
-                <w:bCs/>
-              </w:rPr>
-              <w:t xml:space="preserve"> – </w:t>
-            </w:r>
-            <w:proofErr w:type="spellStart"/>
-            <w:r>
-              <w:rPr>
-                <w:b/>
-                <w:bCs/>
-              </w:rPr>
-              <w:t>maven</w:t>
-            </w:r>
-            <w:proofErr w:type="spellEnd"/>
-            <w:r>
-              <w:rPr>
-                <w:b/>
-                <w:bCs/>
-              </w:rPr>
-              <w:t>/pom.xml</w:t>
+              <w:t>03 helloword – maven/pom.xml</w:t>
             </w:r>
           </w:p>
         </w:tc>
@@ -1066,243 +719,71 @@
               <w:pStyle w:val="Code"/>
             </w:pPr>
             <w:r>
-              <w:t>&lt;</w:t>
-            </w:r>
-            <w:proofErr w:type="spellStart"/>
-            <w:r>
-              <w:t>project</w:t>
-            </w:r>
-            <w:proofErr w:type="spellEnd"/>
-            <w:r>
-              <w:t xml:space="preserve"> </w:t>
-            </w:r>
-            <w:proofErr w:type="spellStart"/>
-            <w:r>
-              <w:t>xmlns</w:t>
-            </w:r>
-            <w:proofErr w:type="spellEnd"/>
-            <w:r>
-              <w:t xml:space="preserve">="http://maven.apache.org/POM/4.0.0" </w:t>
-            </w:r>
-            <w:proofErr w:type="spellStart"/>
-            <w:proofErr w:type="gramStart"/>
-            <w:r>
-              <w:t>xmlns:xsi</w:t>
-            </w:r>
-            <w:proofErr w:type="spellEnd"/>
-            <w:proofErr w:type="gramEnd"/>
-            <w:r>
-              <w:t>="http://www.w3.org/2001/XMLSchema-instance"</w:t>
-            </w:r>
-          </w:p>
-          <w:p>
-            <w:pPr>
-              <w:pStyle w:val="Code"/>
-            </w:pPr>
-            <w:r>
-              <w:t xml:space="preserve">  </w:t>
-            </w:r>
-            <w:proofErr w:type="spellStart"/>
-            <w:proofErr w:type="gramStart"/>
-            <w:r>
-              <w:t>xsi:schemaLocation</w:t>
-            </w:r>
-            <w:proofErr w:type="spellEnd"/>
-            <w:proofErr w:type="gramEnd"/>
-            <w:r>
-              <w:t>="http://maven.apache.org/POM/4.0.0 http://maven.apache.org/maven-v4_0_0.xsd"&gt;</w:t>
-            </w:r>
-          </w:p>
-          <w:p>
-            <w:pPr>
-              <w:pStyle w:val="Code"/>
-            </w:pPr>
-            <w:r>
-              <w:t xml:space="preserve">  &lt;</w:t>
-            </w:r>
-            <w:proofErr w:type="spellStart"/>
-            <w:r>
-              <w:t>modelVersion</w:t>
-            </w:r>
-            <w:proofErr w:type="spellEnd"/>
-            <w:r>
-              <w:t>&gt;4.0.0&lt;/</w:t>
-            </w:r>
-            <w:proofErr w:type="spellStart"/>
-            <w:r>
-              <w:t>modelVersion</w:t>
-            </w:r>
-            <w:proofErr w:type="spellEnd"/>
-            <w:r>
-              <w:t>&gt;</w:t>
-            </w:r>
-          </w:p>
-          <w:p>
-            <w:pPr>
-              <w:pStyle w:val="Code"/>
-            </w:pPr>
-            <w:r>
-              <w:t xml:space="preserve">  &lt;</w:t>
-            </w:r>
-            <w:proofErr w:type="spellStart"/>
-            <w:r>
-              <w:t>groupId</w:t>
-            </w:r>
-            <w:proofErr w:type="spellEnd"/>
-            <w:r>
-              <w:t>&gt;</w:t>
-            </w:r>
-            <w:proofErr w:type="spellStart"/>
-            <w:r>
-              <w:t>de.kneitzel</w:t>
-            </w:r>
-            <w:proofErr w:type="spellEnd"/>
-            <w:r>
-              <w:t>&lt;/</w:t>
-            </w:r>
-            <w:proofErr w:type="spellStart"/>
-            <w:r>
-              <w:t>groupId</w:t>
-            </w:r>
-            <w:proofErr w:type="spellEnd"/>
-            <w:r>
-              <w:t>&gt;</w:t>
-            </w:r>
-          </w:p>
-          <w:p>
-            <w:pPr>
-              <w:pStyle w:val="Code"/>
-            </w:pPr>
-            <w:r>
-              <w:t xml:space="preserve">  &lt;</w:t>
-            </w:r>
-            <w:proofErr w:type="spellStart"/>
-            <w:r>
-              <w:t>artifactId</w:t>
-            </w:r>
-            <w:proofErr w:type="spellEnd"/>
-            <w:r>
-              <w:t>&gt;</w:t>
-            </w:r>
-            <w:proofErr w:type="spellStart"/>
-            <w:r>
-              <w:t>hellofx</w:t>
-            </w:r>
-            <w:proofErr w:type="spellEnd"/>
-            <w:r>
-              <w:t>&lt;/</w:t>
-            </w:r>
-            <w:proofErr w:type="spellStart"/>
-            <w:r>
-              <w:t>artifactId</w:t>
-            </w:r>
-            <w:proofErr w:type="spellEnd"/>
-            <w:r>
-              <w:t>&gt;</w:t>
-            </w:r>
-          </w:p>
-          <w:p>
-            <w:pPr>
-              <w:pStyle w:val="Code"/>
-            </w:pPr>
-            <w:r>
-              <w:t xml:space="preserve">  &lt;</w:t>
-            </w:r>
-            <w:proofErr w:type="spellStart"/>
-            <w:r>
-              <w:t>packaging</w:t>
-            </w:r>
-            <w:proofErr w:type="spellEnd"/>
-            <w:r>
-              <w:t>&gt;</w:t>
-            </w:r>
-            <w:proofErr w:type="spellStart"/>
-            <w:r>
-              <w:t>jar</w:t>
-            </w:r>
-            <w:proofErr w:type="spellEnd"/>
-            <w:r>
-              <w:t>&lt;/</w:t>
-            </w:r>
-            <w:proofErr w:type="spellStart"/>
-            <w:r>
-              <w:t>packaging</w:t>
-            </w:r>
-            <w:proofErr w:type="spellEnd"/>
-            <w:r>
-              <w:t>&gt;</w:t>
-            </w:r>
-          </w:p>
-          <w:p>
-            <w:pPr>
-              <w:pStyle w:val="Code"/>
-            </w:pPr>
-            <w:r>
-              <w:t xml:space="preserve">  &lt;</w:t>
-            </w:r>
-            <w:proofErr w:type="spellStart"/>
-            <w:r>
-              <w:t>version</w:t>
-            </w:r>
-            <w:proofErr w:type="spellEnd"/>
-            <w:r>
-              <w:t>&gt;1.0-SNAPSHOT&lt;/</w:t>
-            </w:r>
-            <w:proofErr w:type="spellStart"/>
-            <w:r>
-              <w:t>version</w:t>
-            </w:r>
-            <w:proofErr w:type="spellEnd"/>
-            <w:r>
-              <w:t>&gt;</w:t>
-            </w:r>
-          </w:p>
-          <w:p>
-            <w:pPr>
-              <w:pStyle w:val="Code"/>
-            </w:pPr>
-            <w:r>
-              <w:t xml:space="preserve">  &lt;</w:t>
-            </w:r>
-            <w:proofErr w:type="spellStart"/>
-            <w:r>
-              <w:t>name</w:t>
-            </w:r>
-            <w:proofErr w:type="spellEnd"/>
-            <w:r>
-              <w:t>&gt;</w:t>
-            </w:r>
-            <w:proofErr w:type="spellStart"/>
-            <w:r>
-              <w:t>hellofx</w:t>
-            </w:r>
-            <w:proofErr w:type="spellEnd"/>
-            <w:r>
-              <w:t>&lt;/</w:t>
-            </w:r>
-            <w:proofErr w:type="spellStart"/>
-            <w:r>
-              <w:t>name</w:t>
-            </w:r>
-            <w:proofErr w:type="spellEnd"/>
-            <w:r>
-              <w:t>&gt;</w:t>
-            </w:r>
-          </w:p>
-          <w:p>
-            <w:pPr>
-              <w:pStyle w:val="Code"/>
-            </w:pPr>
-            <w:r>
-              <w:t xml:space="preserve">  &lt;</w:t>
-            </w:r>
-            <w:proofErr w:type="spellStart"/>
-            <w:r>
-              <w:t>url</w:t>
-            </w:r>
-            <w:proofErr w:type="spellEnd"/>
-            <w:r>
-              <w:t>&gt;http</w:t>
+              <w:t>&lt;project xmlns="http://maven.apache.org/POM/4.0.0" xmlns:xsi="http://www.w3.org/2001/XMLSchema-instance"</w:t>
+            </w:r>
+          </w:p>
+          <w:p>
+            <w:pPr>
+              <w:pStyle w:val="Code"/>
+            </w:pPr>
+            <w:r>
+              <w:t xml:space="preserve">  xsi:schemaLocation="http://maven.apache.org/POM/4.0.0 http://maven.apache.org/maven-v4_0_0.xsd"&gt;</w:t>
+            </w:r>
+          </w:p>
+          <w:p>
+            <w:pPr>
+              <w:pStyle w:val="Code"/>
+            </w:pPr>
+            <w:r>
+              <w:t xml:space="preserve">  &lt;modelVersion&gt;4.0.0&lt;/modelVersion&gt;</w:t>
+            </w:r>
+          </w:p>
+          <w:p>
+            <w:pPr>
+              <w:pStyle w:val="Code"/>
+            </w:pPr>
+            <w:r>
+              <w:t xml:space="preserve">  &lt;groupId&gt;de.kneitzel&lt;/groupId&gt;</w:t>
+            </w:r>
+          </w:p>
+          <w:p>
+            <w:pPr>
+              <w:pStyle w:val="Code"/>
+            </w:pPr>
+            <w:r>
+              <w:t xml:space="preserve">  &lt;artifactId&gt;hellofx&lt;/artifactId&gt;</w:t>
+            </w:r>
+          </w:p>
+          <w:p>
+            <w:pPr>
+              <w:pStyle w:val="Code"/>
+            </w:pPr>
+            <w:r>
+              <w:t xml:space="preserve">  &lt;packaging&gt;jar&lt;/packaging&gt;</w:t>
+            </w:r>
+          </w:p>
+          <w:p>
+            <w:pPr>
+              <w:pStyle w:val="Code"/>
+            </w:pPr>
+            <w:r>
+              <w:t xml:space="preserve">  &lt;version&gt;1.0-SNAPSHOT&lt;/version&gt;</w:t>
+            </w:r>
+          </w:p>
+          <w:p>
+            <w:pPr>
+              <w:pStyle w:val="Code"/>
+            </w:pPr>
+            <w:r>
+              <w:t xml:space="preserve">  &lt;name&gt;hellofx&lt;/name&gt;</w:t>
+            </w:r>
+          </w:p>
+          <w:p>
+            <w:pPr>
+              <w:pStyle w:val="Code"/>
+            </w:pPr>
+            <w:r>
+              <w:t xml:space="preserve">  &lt;url&gt;http</w:t>
             </w:r>
             <w:r>
               <w:t>s</w:t>
@@ -1327,31 +808,15 @@
               <w:pStyle w:val="Code"/>
             </w:pPr>
             <w:r>
-              <w:t xml:space="preserve">  &lt;</w:t>
-            </w:r>
-            <w:proofErr w:type="spellStart"/>
-            <w:r>
-              <w:t>properties</w:t>
-            </w:r>
-            <w:proofErr w:type="spellEnd"/>
-            <w:r>
-              <w:t>&gt;</w:t>
-            </w:r>
-          </w:p>
-          <w:p>
-            <w:pPr>
-              <w:pStyle w:val="Code"/>
-            </w:pPr>
-            <w:r>
-              <w:t xml:space="preserve">    &lt;</w:t>
-            </w:r>
-            <w:proofErr w:type="gramStart"/>
-            <w:r>
-              <w:t>project.build</w:t>
-            </w:r>
-            <w:proofErr w:type="gramEnd"/>
-            <w:r>
-              <w:t xml:space="preserve">.sourceEncoding&gt;UTF-8&lt;/project.build.sourceEncoding&gt;    </w:t>
+              <w:t xml:space="preserve">  &lt;properties&gt;</w:t>
+            </w:r>
+          </w:p>
+          <w:p>
+            <w:pPr>
+              <w:pStyle w:val="Code"/>
+            </w:pPr>
+            <w:r>
+              <w:t xml:space="preserve">    &lt;project.build.sourceEncoding&gt;UTF-8&lt;/project.build.sourceEncoding&gt;    </w:t>
             </w:r>
           </w:p>
           <w:p>
@@ -1360,622 +825,228 @@
             </w:pPr>
             <w:r>
               <w:tab/>
-              <w:t>&lt;</w:t>
-            </w:r>
-            <w:proofErr w:type="spellStart"/>
-            <w:proofErr w:type="gramStart"/>
-            <w:r>
-              <w:t>maven.compiler</w:t>
-            </w:r>
-            <w:proofErr w:type="gramEnd"/>
-            <w:r>
-              <w:t>.source</w:t>
-            </w:r>
-            <w:proofErr w:type="spellEnd"/>
-            <w:r>
-              <w:t>&gt;11&lt;/</w:t>
-            </w:r>
-            <w:proofErr w:type="spellStart"/>
-            <w:r>
-              <w:t>maven.compiler.source</w:t>
-            </w:r>
-            <w:proofErr w:type="spellEnd"/>
-            <w:r>
-              <w:t>&gt;</w:t>
-            </w:r>
-          </w:p>
-          <w:p>
-            <w:pPr>
-              <w:pStyle w:val="Code"/>
-            </w:pPr>
-            <w:r>
-              <w:t xml:space="preserve">    &lt;</w:t>
-            </w:r>
-            <w:proofErr w:type="spellStart"/>
-            <w:proofErr w:type="gramStart"/>
-            <w:r>
-              <w:t>maven.compiler</w:t>
-            </w:r>
-            <w:proofErr w:type="gramEnd"/>
-            <w:r>
-              <w:t>.target</w:t>
-            </w:r>
-            <w:proofErr w:type="spellEnd"/>
-            <w:r>
-              <w:t>&gt;11&lt;/</w:t>
-            </w:r>
-            <w:proofErr w:type="spellStart"/>
-            <w:r>
-              <w:t>maven.compiler.target</w:t>
-            </w:r>
-            <w:proofErr w:type="spellEnd"/>
-            <w:r>
-              <w:t>&gt;</w:t>
-            </w:r>
-          </w:p>
-          <w:p>
-            <w:pPr>
-              <w:pStyle w:val="Code"/>
-            </w:pPr>
-            <w:r>
-              <w:t xml:space="preserve">  &lt;/</w:t>
-            </w:r>
-            <w:proofErr w:type="spellStart"/>
-            <w:r>
-              <w:t>properties</w:t>
-            </w:r>
-            <w:proofErr w:type="spellEnd"/>
-            <w:r>
-              <w:t>&gt;</w:t>
-            </w:r>
-          </w:p>
-          <w:p>
-            <w:pPr>
-              <w:pStyle w:val="Code"/>
-            </w:pPr>
-          </w:p>
-          <w:p>
-            <w:pPr>
-              <w:pStyle w:val="Code"/>
-            </w:pPr>
-            <w:r>
-              <w:t xml:space="preserve">  &lt;</w:t>
-            </w:r>
-            <w:proofErr w:type="spellStart"/>
-            <w:r>
-              <w:t>dependencies</w:t>
-            </w:r>
-            <w:proofErr w:type="spellEnd"/>
-            <w:r>
-              <w:t>&gt;</w:t>
-            </w:r>
-          </w:p>
-          <w:p>
-            <w:pPr>
-              <w:pStyle w:val="Code"/>
-            </w:pPr>
-            <w:r>
-              <w:t xml:space="preserve">    &lt;</w:t>
-            </w:r>
-            <w:proofErr w:type="spellStart"/>
-            <w:r>
-              <w:t>dependency</w:t>
-            </w:r>
-            <w:proofErr w:type="spellEnd"/>
-            <w:r>
-              <w:t>&gt;</w:t>
-            </w:r>
-          </w:p>
-          <w:p>
-            <w:pPr>
-              <w:pStyle w:val="Code"/>
-            </w:pPr>
-            <w:r>
-              <w:t xml:space="preserve">      &lt;</w:t>
-            </w:r>
-            <w:proofErr w:type="spellStart"/>
-            <w:r>
-              <w:t>groupId</w:t>
-            </w:r>
-            <w:proofErr w:type="spellEnd"/>
-            <w:r>
-              <w:t>&gt;</w:t>
-            </w:r>
-            <w:proofErr w:type="spellStart"/>
-            <w:r>
-              <w:t>org.openjfx</w:t>
-            </w:r>
-            <w:proofErr w:type="spellEnd"/>
-            <w:r>
-              <w:t>&lt;/</w:t>
-            </w:r>
-            <w:proofErr w:type="spellStart"/>
-            <w:r>
-              <w:t>groupId</w:t>
-            </w:r>
-            <w:proofErr w:type="spellEnd"/>
-            <w:r>
-              <w:t>&gt;</w:t>
-            </w:r>
-          </w:p>
-          <w:p>
-            <w:pPr>
-              <w:pStyle w:val="Code"/>
-            </w:pPr>
-            <w:r>
-              <w:t xml:space="preserve">      &lt;</w:t>
-            </w:r>
-            <w:proofErr w:type="spellStart"/>
-            <w:r>
-              <w:t>artifactId</w:t>
-            </w:r>
-            <w:proofErr w:type="spellEnd"/>
-            <w:r>
-              <w:t>&gt;</w:t>
-            </w:r>
-            <w:proofErr w:type="spellStart"/>
-            <w:r>
-              <w:t>javafx-controls</w:t>
-            </w:r>
-            <w:proofErr w:type="spellEnd"/>
-            <w:r>
-              <w:t>&lt;/</w:t>
-            </w:r>
-            <w:proofErr w:type="spellStart"/>
-            <w:r>
-              <w:t>artifactId</w:t>
-            </w:r>
-            <w:proofErr w:type="spellEnd"/>
-            <w:r>
-              <w:t>&gt;</w:t>
-            </w:r>
-          </w:p>
-          <w:p>
-            <w:pPr>
-              <w:pStyle w:val="Code"/>
-            </w:pPr>
-            <w:r>
-              <w:t xml:space="preserve">      &lt;</w:t>
-            </w:r>
-            <w:proofErr w:type="spellStart"/>
-            <w:r>
-              <w:t>version</w:t>
-            </w:r>
-            <w:proofErr w:type="spellEnd"/>
-            <w:r>
-              <w:t>&gt;11.0.2&lt;/</w:t>
-            </w:r>
-            <w:proofErr w:type="spellStart"/>
-            <w:r>
-              <w:t>version</w:t>
-            </w:r>
-            <w:proofErr w:type="spellEnd"/>
-            <w:r>
-              <w:t>&gt;</w:t>
-            </w:r>
-          </w:p>
-          <w:p>
-            <w:pPr>
-              <w:pStyle w:val="Code"/>
-            </w:pPr>
-            <w:r>
-              <w:t xml:space="preserve">    &lt;/</w:t>
-            </w:r>
-            <w:proofErr w:type="spellStart"/>
-            <w:r>
-              <w:t>dependency</w:t>
-            </w:r>
-            <w:proofErr w:type="spellEnd"/>
-            <w:r>
-              <w:t>&gt;</w:t>
-            </w:r>
-          </w:p>
-          <w:p>
-            <w:pPr>
-              <w:pStyle w:val="Code"/>
-            </w:pPr>
-            <w:r>
-              <w:t xml:space="preserve">    &lt;</w:t>
-            </w:r>
-            <w:proofErr w:type="spellStart"/>
-            <w:r>
-              <w:t>dependency</w:t>
-            </w:r>
-            <w:proofErr w:type="spellEnd"/>
-            <w:r>
-              <w:t>&gt;</w:t>
-            </w:r>
-          </w:p>
-          <w:p>
-            <w:pPr>
-              <w:pStyle w:val="Code"/>
-            </w:pPr>
-            <w:r>
-              <w:t xml:space="preserve">      &lt;</w:t>
-            </w:r>
-            <w:proofErr w:type="spellStart"/>
-            <w:r>
-              <w:t>groupId</w:t>
-            </w:r>
-            <w:proofErr w:type="spellEnd"/>
-            <w:r>
-              <w:t>&gt;</w:t>
-            </w:r>
-            <w:proofErr w:type="spellStart"/>
-            <w:r>
-              <w:t>org.openjfx</w:t>
-            </w:r>
-            <w:proofErr w:type="spellEnd"/>
-            <w:r>
-              <w:t>&lt;/</w:t>
-            </w:r>
-            <w:proofErr w:type="spellStart"/>
-            <w:r>
-              <w:t>groupId</w:t>
-            </w:r>
-            <w:proofErr w:type="spellEnd"/>
-            <w:r>
-              <w:t>&gt;</w:t>
-            </w:r>
-          </w:p>
-          <w:p>
-            <w:pPr>
-              <w:pStyle w:val="Code"/>
-            </w:pPr>
-            <w:r>
-              <w:t xml:space="preserve">      &lt;</w:t>
-            </w:r>
-            <w:proofErr w:type="spellStart"/>
-            <w:r>
-              <w:t>artifactId</w:t>
-            </w:r>
-            <w:proofErr w:type="spellEnd"/>
-            <w:r>
-              <w:t>&gt;</w:t>
-            </w:r>
-            <w:proofErr w:type="spellStart"/>
-            <w:r>
-              <w:t>javafx-fxml</w:t>
-            </w:r>
-            <w:proofErr w:type="spellEnd"/>
-            <w:r>
-              <w:t>&lt;/</w:t>
-            </w:r>
-            <w:proofErr w:type="spellStart"/>
-            <w:r>
-              <w:t>artifactId</w:t>
-            </w:r>
-            <w:proofErr w:type="spellEnd"/>
-            <w:r>
-              <w:t>&gt;</w:t>
-            </w:r>
-          </w:p>
-          <w:p>
-            <w:pPr>
-              <w:pStyle w:val="Code"/>
-            </w:pPr>
-            <w:r>
-              <w:t xml:space="preserve">      &lt;</w:t>
-            </w:r>
-            <w:proofErr w:type="spellStart"/>
-            <w:r>
-              <w:t>version</w:t>
-            </w:r>
-            <w:proofErr w:type="spellEnd"/>
-            <w:r>
-              <w:t>&gt;11.0.2&lt;/</w:t>
-            </w:r>
-            <w:proofErr w:type="spellStart"/>
-            <w:r>
-              <w:t>version</w:t>
-            </w:r>
-            <w:proofErr w:type="spellEnd"/>
-            <w:r>
-              <w:t>&gt;</w:t>
-            </w:r>
-          </w:p>
-          <w:p>
-            <w:pPr>
-              <w:pStyle w:val="Code"/>
-            </w:pPr>
-            <w:r>
-              <w:t xml:space="preserve">    &lt;/</w:t>
-            </w:r>
-            <w:proofErr w:type="spellStart"/>
-            <w:r>
-              <w:t>dependency</w:t>
-            </w:r>
-            <w:proofErr w:type="spellEnd"/>
-            <w:r>
-              <w:t>&gt;</w:t>
-            </w:r>
-          </w:p>
-          <w:p>
-            <w:pPr>
-              <w:pStyle w:val="Code"/>
-            </w:pPr>
-            <w:r>
-              <w:t xml:space="preserve">  &lt;/</w:t>
-            </w:r>
-            <w:proofErr w:type="spellStart"/>
-            <w:r>
-              <w:t>dependencies</w:t>
-            </w:r>
-            <w:proofErr w:type="spellEnd"/>
-            <w:r>
-              <w:t>&gt;</w:t>
-            </w:r>
-          </w:p>
-          <w:p>
-            <w:pPr>
-              <w:pStyle w:val="Code"/>
-            </w:pPr>
-            <w:r>
-              <w:t xml:space="preserve">  &lt;</w:t>
-            </w:r>
-            <w:proofErr w:type="spellStart"/>
-            <w:r>
-              <w:t>build</w:t>
-            </w:r>
-            <w:proofErr w:type="spellEnd"/>
-            <w:r>
-              <w:t>&gt;</w:t>
-            </w:r>
-          </w:p>
-          <w:p>
-            <w:pPr>
-              <w:pStyle w:val="Code"/>
-            </w:pPr>
-            <w:r>
-              <w:t xml:space="preserve">    &lt;</w:t>
-            </w:r>
-            <w:proofErr w:type="spellStart"/>
-            <w:r>
-              <w:t>plugins</w:t>
-            </w:r>
-            <w:proofErr w:type="spellEnd"/>
-            <w:r>
-              <w:t>&gt;</w:t>
-            </w:r>
-          </w:p>
-          <w:p>
-            <w:pPr>
-              <w:pStyle w:val="Code"/>
-            </w:pPr>
-            <w:r>
-              <w:t xml:space="preserve">      &lt;</w:t>
-            </w:r>
-            <w:proofErr w:type="spellStart"/>
-            <w:r>
-              <w:t>plugin</w:t>
-            </w:r>
-            <w:proofErr w:type="spellEnd"/>
-            <w:r>
-              <w:t>&gt;</w:t>
-            </w:r>
-          </w:p>
-          <w:p>
-            <w:pPr>
-              <w:pStyle w:val="Code"/>
-            </w:pPr>
-            <w:r>
-              <w:t xml:space="preserve">        &lt;</w:t>
-            </w:r>
-            <w:proofErr w:type="spellStart"/>
-            <w:r>
-              <w:t>groupId</w:t>
-            </w:r>
-            <w:proofErr w:type="spellEnd"/>
-            <w:r>
-              <w:t>&gt;</w:t>
-            </w:r>
-            <w:proofErr w:type="spellStart"/>
-            <w:r>
-              <w:t>org.openjfx</w:t>
-            </w:r>
-            <w:proofErr w:type="spellEnd"/>
-            <w:r>
-              <w:t>&lt;/</w:t>
-            </w:r>
-            <w:proofErr w:type="spellStart"/>
-            <w:r>
-              <w:t>groupId</w:t>
-            </w:r>
-            <w:proofErr w:type="spellEnd"/>
-            <w:r>
-              <w:t>&gt;</w:t>
-            </w:r>
-          </w:p>
-          <w:p>
-            <w:pPr>
-              <w:pStyle w:val="Code"/>
-            </w:pPr>
-            <w:r>
-              <w:t xml:space="preserve">        &lt;</w:t>
-            </w:r>
-            <w:proofErr w:type="spellStart"/>
-            <w:r>
-              <w:t>artifactId</w:t>
-            </w:r>
-            <w:proofErr w:type="spellEnd"/>
-            <w:r>
-              <w:t>&gt;</w:t>
-            </w:r>
-            <w:proofErr w:type="spellStart"/>
-            <w:r>
-              <w:t>javafx</w:t>
-            </w:r>
-            <w:proofErr w:type="spellEnd"/>
-            <w:r>
-              <w:t>-</w:t>
-            </w:r>
-            <w:proofErr w:type="spellStart"/>
-            <w:r>
-              <w:t>maven</w:t>
-            </w:r>
-            <w:proofErr w:type="spellEnd"/>
-            <w:r>
-              <w:t>-plugin&lt;/</w:t>
-            </w:r>
-            <w:proofErr w:type="spellStart"/>
-            <w:r>
-              <w:t>artifactId</w:t>
-            </w:r>
-            <w:proofErr w:type="spellEnd"/>
-            <w:r>
-              <w:t>&gt;</w:t>
-            </w:r>
-          </w:p>
-          <w:p>
-            <w:pPr>
-              <w:pStyle w:val="Code"/>
-            </w:pPr>
-            <w:r>
-              <w:t xml:space="preserve">        &lt;</w:t>
-            </w:r>
-            <w:proofErr w:type="spellStart"/>
-            <w:r>
-              <w:t>version</w:t>
-            </w:r>
-            <w:proofErr w:type="spellEnd"/>
-            <w:r>
-              <w:t>&gt;0.0.3&lt;/</w:t>
-            </w:r>
-            <w:proofErr w:type="spellStart"/>
-            <w:r>
-              <w:t>version</w:t>
-            </w:r>
-            <w:proofErr w:type="spellEnd"/>
-            <w:r>
-              <w:t>&gt;</w:t>
-            </w:r>
-          </w:p>
-          <w:p>
-            <w:pPr>
-              <w:pStyle w:val="Code"/>
-            </w:pPr>
-            <w:r>
-              <w:t xml:space="preserve">        &lt;</w:t>
-            </w:r>
-            <w:proofErr w:type="spellStart"/>
-            <w:r>
-              <w:t>configuration</w:t>
-            </w:r>
-            <w:proofErr w:type="spellEnd"/>
-            <w:r>
-              <w:t>&gt;</w:t>
-            </w:r>
-          </w:p>
-          <w:p>
-            <w:pPr>
-              <w:pStyle w:val="Code"/>
-            </w:pPr>
-            <w:r>
-              <w:t xml:space="preserve">          &lt;</w:t>
-            </w:r>
-            <w:proofErr w:type="spellStart"/>
-            <w:r>
-              <w:t>mainClass</w:t>
-            </w:r>
-            <w:proofErr w:type="spellEnd"/>
-            <w:r>
-              <w:t>&gt;</w:t>
-            </w:r>
-            <w:proofErr w:type="spellStart"/>
-            <w:r>
-              <w:t>helloworld.HelloWorld</w:t>
-            </w:r>
-            <w:proofErr w:type="spellEnd"/>
-            <w:r>
-              <w:t>&lt;/</w:t>
-            </w:r>
-            <w:proofErr w:type="spellStart"/>
-            <w:r>
-              <w:t>mainClass</w:t>
-            </w:r>
-            <w:proofErr w:type="spellEnd"/>
-            <w:r>
-              <w:t>&gt;</w:t>
-            </w:r>
-          </w:p>
-          <w:p>
-            <w:pPr>
-              <w:pStyle w:val="Code"/>
-            </w:pPr>
-            <w:r>
-              <w:t xml:space="preserve">        &lt;/</w:t>
-            </w:r>
-            <w:proofErr w:type="spellStart"/>
-            <w:r>
-              <w:t>configuration</w:t>
-            </w:r>
-            <w:proofErr w:type="spellEnd"/>
-            <w:r>
-              <w:t>&gt;</w:t>
-            </w:r>
-          </w:p>
-          <w:p>
-            <w:pPr>
-              <w:pStyle w:val="Code"/>
-            </w:pPr>
-            <w:r>
-              <w:t xml:space="preserve">      &lt;/</w:t>
-            </w:r>
-            <w:proofErr w:type="spellStart"/>
-            <w:r>
-              <w:t>plugin</w:t>
-            </w:r>
-            <w:proofErr w:type="spellEnd"/>
-            <w:r>
-              <w:t>&gt;</w:t>
-            </w:r>
-          </w:p>
-          <w:p>
-            <w:pPr>
-              <w:pStyle w:val="Code"/>
-            </w:pPr>
-            <w:r>
-              <w:t xml:space="preserve">    &lt;/</w:t>
-            </w:r>
-            <w:proofErr w:type="spellStart"/>
-            <w:r>
-              <w:t>plugins</w:t>
-            </w:r>
-            <w:proofErr w:type="spellEnd"/>
-            <w:r>
-              <w:t>&gt;</w:t>
-            </w:r>
-          </w:p>
-          <w:p>
-            <w:pPr>
-              <w:pStyle w:val="Code"/>
-            </w:pPr>
-            <w:r>
-              <w:t xml:space="preserve">  &lt;/</w:t>
-            </w:r>
-            <w:proofErr w:type="spellStart"/>
-            <w:r>
-              <w:t>build</w:t>
-            </w:r>
-            <w:proofErr w:type="spellEnd"/>
-            <w:r>
-              <w:t>&gt;</w:t>
-            </w:r>
-          </w:p>
-          <w:p>
-            <w:pPr>
-              <w:pStyle w:val="Code"/>
-            </w:pPr>
-            <w:r>
-              <w:t>&lt;/</w:t>
-            </w:r>
-            <w:proofErr w:type="spellStart"/>
-            <w:r>
-              <w:t>project</w:t>
-            </w:r>
-            <w:proofErr w:type="spellEnd"/>
-            <w:r>
-              <w:t>&gt;</w:t>
+              <w:t>&lt;maven.compiler.source&gt;11&lt;/maven.compiler.source&gt;</w:t>
+            </w:r>
+          </w:p>
+          <w:p>
+            <w:pPr>
+              <w:pStyle w:val="Code"/>
+            </w:pPr>
+            <w:r>
+              <w:t xml:space="preserve">    &lt;maven.compiler.target&gt;11&lt;/maven.compiler.target&gt;</w:t>
+            </w:r>
+          </w:p>
+          <w:p>
+            <w:pPr>
+              <w:pStyle w:val="Code"/>
+            </w:pPr>
+            <w:r>
+              <w:t xml:space="preserve">  &lt;/properties&gt;</w:t>
+            </w:r>
+          </w:p>
+          <w:p>
+            <w:pPr>
+              <w:pStyle w:val="Code"/>
+            </w:pPr>
+          </w:p>
+          <w:p>
+            <w:pPr>
+              <w:pStyle w:val="Code"/>
+            </w:pPr>
+            <w:r>
+              <w:t xml:space="preserve">  &lt;dependencies&gt;</w:t>
+            </w:r>
+          </w:p>
+          <w:p>
+            <w:pPr>
+              <w:pStyle w:val="Code"/>
+            </w:pPr>
+            <w:r>
+              <w:t xml:space="preserve">    &lt;dependency&gt;</w:t>
+            </w:r>
+          </w:p>
+          <w:p>
+            <w:pPr>
+              <w:pStyle w:val="Code"/>
+            </w:pPr>
+            <w:r>
+              <w:t xml:space="preserve">      &lt;groupId&gt;org.openjfx&lt;/groupId&gt;</w:t>
+            </w:r>
+          </w:p>
+          <w:p>
+            <w:pPr>
+              <w:pStyle w:val="Code"/>
+            </w:pPr>
+            <w:r>
+              <w:t xml:space="preserve">      &lt;artifactId&gt;javafx-controls&lt;/artifactId&gt;</w:t>
+            </w:r>
+          </w:p>
+          <w:p>
+            <w:pPr>
+              <w:pStyle w:val="Code"/>
+            </w:pPr>
+            <w:r>
+              <w:t xml:space="preserve">      &lt;version&gt;11.0.2&lt;/version&gt;</w:t>
+            </w:r>
+          </w:p>
+          <w:p>
+            <w:pPr>
+              <w:pStyle w:val="Code"/>
+            </w:pPr>
+            <w:r>
+              <w:t xml:space="preserve">    &lt;/dependency&gt;</w:t>
+            </w:r>
+          </w:p>
+          <w:p>
+            <w:pPr>
+              <w:pStyle w:val="Code"/>
+            </w:pPr>
+            <w:r>
+              <w:t xml:space="preserve">    &lt;dependency&gt;</w:t>
+            </w:r>
+          </w:p>
+          <w:p>
+            <w:pPr>
+              <w:pStyle w:val="Code"/>
+            </w:pPr>
+            <w:r>
+              <w:t xml:space="preserve">      &lt;groupId&gt;org.openjfx&lt;/groupId&gt;</w:t>
+            </w:r>
+          </w:p>
+          <w:p>
+            <w:pPr>
+              <w:pStyle w:val="Code"/>
+            </w:pPr>
+            <w:r>
+              <w:t xml:space="preserve">      &lt;artifactId&gt;javafx-fxml&lt;/artifactId&gt;</w:t>
+            </w:r>
+          </w:p>
+          <w:p>
+            <w:pPr>
+              <w:pStyle w:val="Code"/>
+            </w:pPr>
+            <w:r>
+              <w:t xml:space="preserve">      &lt;version&gt;11.0.2&lt;/version&gt;</w:t>
+            </w:r>
+          </w:p>
+          <w:p>
+            <w:pPr>
+              <w:pStyle w:val="Code"/>
+            </w:pPr>
+            <w:r>
+              <w:t xml:space="preserve">    &lt;/dependency&gt;</w:t>
+            </w:r>
+          </w:p>
+          <w:p>
+            <w:pPr>
+              <w:pStyle w:val="Code"/>
+            </w:pPr>
+            <w:r>
+              <w:t xml:space="preserve">  &lt;/dependencies&gt;</w:t>
+            </w:r>
+          </w:p>
+          <w:p>
+            <w:pPr>
+              <w:pStyle w:val="Code"/>
+            </w:pPr>
+            <w:r>
+              <w:t xml:space="preserve">  &lt;build&gt;</w:t>
+            </w:r>
+          </w:p>
+          <w:p>
+            <w:pPr>
+              <w:pStyle w:val="Code"/>
+            </w:pPr>
+            <w:r>
+              <w:t xml:space="preserve">    &lt;plugins&gt;</w:t>
+            </w:r>
+          </w:p>
+          <w:p>
+            <w:pPr>
+              <w:pStyle w:val="Code"/>
+            </w:pPr>
+            <w:r>
+              <w:t xml:space="preserve">      &lt;plugin&gt;</w:t>
+            </w:r>
+          </w:p>
+          <w:p>
+            <w:pPr>
+              <w:pStyle w:val="Code"/>
+            </w:pPr>
+            <w:r>
+              <w:t xml:space="preserve">        &lt;groupId&gt;org.openjfx&lt;/groupId&gt;</w:t>
+            </w:r>
+          </w:p>
+          <w:p>
+            <w:pPr>
+              <w:pStyle w:val="Code"/>
+            </w:pPr>
+            <w:r>
+              <w:t xml:space="preserve">        &lt;artifactId&gt;javafx-maven-plugin&lt;/artifactId&gt;</w:t>
+            </w:r>
+          </w:p>
+          <w:p>
+            <w:pPr>
+              <w:pStyle w:val="Code"/>
+            </w:pPr>
+            <w:r>
+              <w:t xml:space="preserve">        &lt;version&gt;0.0.3&lt;/version&gt;</w:t>
+            </w:r>
+          </w:p>
+          <w:p>
+            <w:pPr>
+              <w:pStyle w:val="Code"/>
+            </w:pPr>
+            <w:r>
+              <w:t xml:space="preserve">        &lt;configuration&gt;</w:t>
+            </w:r>
+          </w:p>
+          <w:p>
+            <w:pPr>
+              <w:pStyle w:val="Code"/>
+            </w:pPr>
+            <w:r>
+              <w:t xml:space="preserve">          &lt;mainClass&gt;helloworld.HelloWorld&lt;/mainClass&gt;</w:t>
+            </w:r>
+          </w:p>
+          <w:p>
+            <w:pPr>
+              <w:pStyle w:val="Code"/>
+            </w:pPr>
+            <w:r>
+              <w:t xml:space="preserve">        &lt;/configuration&gt;</w:t>
+            </w:r>
+          </w:p>
+          <w:p>
+            <w:pPr>
+              <w:pStyle w:val="Code"/>
+            </w:pPr>
+            <w:r>
+              <w:t xml:space="preserve">      &lt;/plugin&gt;</w:t>
+            </w:r>
+          </w:p>
+          <w:p>
+            <w:pPr>
+              <w:pStyle w:val="Code"/>
+            </w:pPr>
+            <w:r>
+              <w:t xml:space="preserve">    &lt;/plugins&gt;</w:t>
+            </w:r>
+          </w:p>
+          <w:p>
+            <w:pPr>
+              <w:pStyle w:val="Code"/>
+            </w:pPr>
+            <w:r>
+              <w:t xml:space="preserve">  &lt;/build&gt;</w:t>
+            </w:r>
+          </w:p>
+          <w:p>
+            <w:pPr>
+              <w:pStyle w:val="Code"/>
+            </w:pPr>
+            <w:r>
+              <w:t>&lt;/project&gt;</w:t>
             </w:r>
           </w:p>
         </w:tc>
@@ -1991,55 +1062,16 @@
       <w:pPr>
         <w:pStyle w:val="berschrift6"/>
       </w:pPr>
-      <w:proofErr w:type="spellStart"/>
-      <w:r>
-        <w:t>groupId</w:t>
-      </w:r>
-      <w:proofErr w:type="spellEnd"/>
-      <w:r>
-        <w:t xml:space="preserve"> / </w:t>
-      </w:r>
-      <w:proofErr w:type="spellStart"/>
-      <w:r>
-        <w:t>artifactId</w:t>
-      </w:r>
-      <w:proofErr w:type="spellEnd"/>
-      <w:r>
-        <w:t xml:space="preserve"> / </w:t>
-      </w:r>
-      <w:proofErr w:type="spellStart"/>
-      <w:r>
-        <w:t>version</w:t>
-      </w:r>
-      <w:proofErr w:type="spellEnd"/>
-      <w:r>
-        <w:t xml:space="preserve"> / </w:t>
-      </w:r>
-      <w:proofErr w:type="spellStart"/>
-      <w:r>
-        <w:t>name</w:t>
-      </w:r>
-      <w:proofErr w:type="spellEnd"/>
-      <w:r>
-        <w:t xml:space="preserve"> / </w:t>
-      </w:r>
-      <w:proofErr w:type="spellStart"/>
-      <w:r>
-        <w:t>url</w:t>
-      </w:r>
-      <w:proofErr w:type="spellEnd"/>
-    </w:p>
-    <w:p>
-      <w:r>
-        <w:t xml:space="preserve">Die ersten drei Werte bilden die </w:t>
-      </w:r>
-      <w:proofErr w:type="spellStart"/>
-      <w:r>
-        <w:t>id</w:t>
-      </w:r>
-      <w:proofErr w:type="spellEnd"/>
-      <w:r>
-        <w:t xml:space="preserve"> des Projekts, welches eindeutig sein sollte.</w:t>
+      <w:r>
+        <w:t>groupId / artifactId / version / name</w:t>
+      </w:r>
+      <w:r>
+        <w:t xml:space="preserve"> / url</w:t>
+      </w:r>
+    </w:p>
+    <w:p>
+      <w:r>
+        <w:t>Die ersten drei Werte bilden die id des Projekts, welches eindeutig sein sollte.</w:t>
       </w:r>
       <w:r>
         <w:t xml:space="preserve"> Die übrigen sollten aber auch angepasst werden.</w:t>
@@ -2049,24 +1081,9 @@
       <w:pPr>
         <w:pStyle w:val="berschrift6"/>
       </w:pPr>
-      <w:proofErr w:type="spellStart"/>
-      <w:proofErr w:type="gramStart"/>
-      <w:r>
-        <w:t>maven.compiler</w:t>
-      </w:r>
-      <w:proofErr w:type="gramEnd"/>
-      <w:r>
-        <w:t>.source</w:t>
-      </w:r>
-      <w:proofErr w:type="spellEnd"/>
-      <w:r>
-        <w:t xml:space="preserve"> / </w:t>
-      </w:r>
-      <w:proofErr w:type="spellStart"/>
-      <w:r>
-        <w:t>maven.compiler.target</w:t>
-      </w:r>
-      <w:proofErr w:type="spellEnd"/>
+      <w:r>
+        <w:t>maven.compiler.source / maven.compiler.target</w:t>
+      </w:r>
     </w:p>
     <w:p>
       <w:r>
@@ -2077,34 +1094,16 @@
       <w:pPr>
         <w:pStyle w:val="berschrift6"/>
       </w:pPr>
-      <w:proofErr w:type="spellStart"/>
       <w:r>
         <w:lastRenderedPageBreak/>
         <w:t>dependencies</w:t>
       </w:r>
-      <w:proofErr w:type="spellEnd"/>
-    </w:p>
-    <w:p>
-      <w:r>
-        <w:t xml:space="preserve">Die Abhängigkeiten sind hier einzutragen. Die vorhandenen Libraries auf </w:t>
-      </w:r>
-      <w:proofErr w:type="spellStart"/>
-      <w:r>
-        <w:t>maven</w:t>
-      </w:r>
-      <w:proofErr w:type="spellEnd"/>
-      <w:r>
-        <w:t xml:space="preserve"> </w:t>
-      </w:r>
-      <w:proofErr w:type="spellStart"/>
-      <w:r>
-        <w:t>central</w:t>
-      </w:r>
-      <w:proofErr w:type="spellEnd"/>
-      <w:r>
-        <w:t xml:space="preserve"> kann man sich auf </w:t>
-      </w:r>
-      <w:hyperlink r:id="rId15" w:history="1">
+    </w:p>
+    <w:p>
+      <w:r>
+        <w:t xml:space="preserve">Die Abhängigkeiten sind hier einzutragen. Die vorhandenen Libraries auf maven central kann man sich auf </w:t>
+      </w:r>
+      <w:hyperlink r:id="rId16" w:history="1">
         <w:r>
           <w:rPr>
             <w:rStyle w:val="Hyperlink"/>
@@ -2120,55 +1119,13 @@
       <w:pPr>
         <w:pStyle w:val="berschrift6"/>
       </w:pPr>
-      <w:proofErr w:type="spellStart"/>
-      <w:r>
-        <w:t>build</w:t>
-      </w:r>
-      <w:proofErr w:type="spellEnd"/>
-      <w:r>
-        <w:t>/</w:t>
-      </w:r>
-      <w:proofErr w:type="spellStart"/>
-      <w:r>
-        <w:t>plugins</w:t>
-      </w:r>
-      <w:proofErr w:type="spellEnd"/>
-    </w:p>
-    <w:p>
-      <w:r>
-        <w:t xml:space="preserve">Für JavaFX Applikationen wird das </w:t>
-      </w:r>
-      <w:proofErr w:type="spellStart"/>
-      <w:r>
-        <w:t>javafx</w:t>
-      </w:r>
-      <w:proofErr w:type="spellEnd"/>
-      <w:r>
-        <w:t>-</w:t>
-      </w:r>
-      <w:proofErr w:type="spellStart"/>
-      <w:r>
-        <w:t>maven</w:t>
-      </w:r>
-      <w:proofErr w:type="spellEnd"/>
-      <w:r>
-        <w:t xml:space="preserve">-plugin benötigt. Dieses muss eingebunden werden. Weiterhin wird die Klasse mit der </w:t>
-      </w:r>
-      <w:proofErr w:type="spellStart"/>
-      <w:r>
-        <w:t>main</w:t>
-      </w:r>
-      <w:proofErr w:type="spellEnd"/>
-      <w:r>
-        <w:t xml:space="preserve"> Methode angegeben, damit das </w:t>
-      </w:r>
-      <w:proofErr w:type="spellStart"/>
-      <w:r>
-        <w:t>plugin</w:t>
-      </w:r>
-      <w:proofErr w:type="spellEnd"/>
-      <w:r>
-        <w:t xml:space="preserve"> die Applikation auch starten kann.</w:t>
+      <w:r>
+        <w:t>build/plugins</w:t>
+      </w:r>
+    </w:p>
+    <w:p>
+      <w:r>
+        <w:t>Für JavaFX Applikationen wird das javafx-maven-plugin benötigt. Dieses muss eingebunden werden. Weiterhin wird die Klasse mit der main Methode angegeben, damit das plugin die Applikation auch starten kann.</w:t>
       </w:r>
     </w:p>
     <w:p>
@@ -2181,31 +1138,7 @@
     </w:p>
     <w:p>
       <w:r>
-        <w:t xml:space="preserve">Wir können </w:t>
-      </w:r>
-      <w:proofErr w:type="spellStart"/>
-      <w:r>
-        <w:t>maven</w:t>
-      </w:r>
-      <w:proofErr w:type="spellEnd"/>
-      <w:r>
-        <w:t xml:space="preserve"> einfach direkt mit dem Beispielprojekt ausprobieren. Dazu wechseln wir in das Verzeichnis „03 </w:t>
-      </w:r>
-      <w:proofErr w:type="spellStart"/>
-      <w:r>
-        <w:t>helloworld</w:t>
-      </w:r>
-      <w:proofErr w:type="spellEnd"/>
-      <w:r>
-        <w:t xml:space="preserve"> – </w:t>
-      </w:r>
-      <w:proofErr w:type="spellStart"/>
-      <w:r>
-        <w:t>maven</w:t>
-      </w:r>
-      <w:proofErr w:type="spellEnd"/>
-      <w:r>
-        <w:t>“ und geben da einen der folgenden Befehle ein:</w:t>
+        <w:t>Wir können maven einfach direkt mit dem Beispielprojekt ausprobieren. Dazu wechseln wir in das Verzeichnis „03 helloworld – maven“ und geben da einen der folgenden Befehle ein:</w:t>
       </w:r>
     </w:p>
     <w:p>
@@ -2216,13 +1149,8 @@
           <w:numId w:val="21"/>
         </w:numPr>
       </w:pPr>
-      <w:proofErr w:type="spellStart"/>
-      <w:r>
-        <w:t>mvnw</w:t>
-      </w:r>
-      <w:proofErr w:type="spellEnd"/>
-      <w:r>
-        <w:t xml:space="preserve"> clean</w:t>
+      <w:r>
+        <w:t>mvnw clean</w:t>
       </w:r>
       <w:r>
         <w:br/>
@@ -2237,30 +1165,12 @@
           <w:numId w:val="21"/>
         </w:numPr>
       </w:pPr>
-      <w:proofErr w:type="spellStart"/>
-      <w:r>
-        <w:t>mvnw</w:t>
-      </w:r>
-      <w:proofErr w:type="spellEnd"/>
-      <w:r>
-        <w:t xml:space="preserve"> </w:t>
-      </w:r>
-      <w:proofErr w:type="spellStart"/>
-      <w:r>
-        <w:t>package</w:t>
-      </w:r>
-      <w:proofErr w:type="spellEnd"/>
+      <w:r>
+        <w:t>mvnw package</w:t>
+      </w:r>
       <w:r>
         <w:br/>
-        <w:t xml:space="preserve">Dies übersetzt das Projekt und baut ein </w:t>
-      </w:r>
-      <w:proofErr w:type="spellStart"/>
-      <w:r>
-        <w:t>jar</w:t>
-      </w:r>
-      <w:proofErr w:type="spellEnd"/>
-      <w:r>
-        <w:t xml:space="preserve"> File. Dies kann in dem Verzeichnis Target in den diversen Verzeichnissen etwas nachvollzogen werden.</w:t>
+        <w:t>Dies übersetzt das Projekt und baut ein jar File. Dies kann in dem Verzeichnis Target in den diversen Verzeichnissen etwas nachvollzogen werden.</w:t>
       </w:r>
     </w:p>
     <w:p>
@@ -2271,21 +1181,9 @@
           <w:numId w:val="21"/>
         </w:numPr>
       </w:pPr>
-      <w:proofErr w:type="spellStart"/>
-      <w:r>
-        <w:t>mvnw</w:t>
-      </w:r>
-      <w:proofErr w:type="spellEnd"/>
-      <w:r>
-        <w:t xml:space="preserve"> </w:t>
-      </w:r>
-      <w:proofErr w:type="spellStart"/>
-      <w:proofErr w:type="gramStart"/>
-      <w:r>
-        <w:t>javafx:run</w:t>
-      </w:r>
-      <w:proofErr w:type="spellEnd"/>
-      <w:proofErr w:type="gramEnd"/>
+      <w:r>
+        <w:t>mvnw javafx:run</w:t>
+      </w:r>
       <w:r>
         <w:br/>
         <w:t>Dies baut das Projekt und führt die Anwendung danach aus.</w:t>
@@ -2295,11 +1193,9 @@
       <w:pPr>
         <w:pStyle w:val="berschrift2"/>
       </w:pPr>
-      <w:proofErr w:type="spellStart"/>
       <w:r>
         <w:t>Gradle</w:t>
       </w:r>
-      <w:proofErr w:type="spellEnd"/>
     </w:p>
     <w:p>
       <w:pPr>
@@ -2310,53 +1206,19 @@
       </w:r>
     </w:p>
     <w:p>
-      <w:proofErr w:type="spellStart"/>
-      <w:r>
-        <w:t>Gradle</w:t>
-      </w:r>
-      <w:proofErr w:type="spellEnd"/>
-      <w:r>
-        <w:t xml:space="preserve"> ist etwas jünger und entstand 2007.</w:t>
-      </w:r>
-      <w:r>
-        <w:t xml:space="preserve"> Es hat diverse Dinge von Maven übernommen wie z.B. die Verzeichnisstruktur und das automatische Laden von Abhängigkeiten aus Maven </w:t>
-      </w:r>
-      <w:proofErr w:type="spellStart"/>
-      <w:r>
-        <w:t>Repositories</w:t>
-      </w:r>
-      <w:proofErr w:type="spellEnd"/>
-      <w:r>
-        <w:t>.</w:t>
+      <w:r>
+        <w:t>Gradle ist etwas jünger und entstand 2007.</w:t>
+      </w:r>
+      <w:r>
+        <w:t xml:space="preserve"> Es hat diverse Dinge von Maven übernommen wie z.B. die Verzeichnisstruktur und das automatische Laden von Abhängigkeiten aus Maven Repositories.</w:t>
       </w:r>
     </w:p>
     <w:p>
       <w:r>
         <w:t>So wie Maven auch, gibt es weitgehende Standards, so dass die Projekt-Konfiguration sehr klein ausfallen kann. Für ein Java Projekt könnte eine Zeile „</w:t>
       </w:r>
-      <w:proofErr w:type="spellStart"/>
-      <w:r>
-        <w:t>apply</w:t>
-      </w:r>
-      <w:proofErr w:type="spellEnd"/>
-      <w:r>
-        <w:t xml:space="preserve"> </w:t>
-      </w:r>
-      <w:proofErr w:type="spellStart"/>
-      <w:r>
-        <w:t>plugin</w:t>
-      </w:r>
-      <w:proofErr w:type="spellEnd"/>
-      <w:r>
-        <w:t>: '</w:t>
-      </w:r>
-      <w:proofErr w:type="spellStart"/>
-      <w:r>
-        <w:t>java</w:t>
-      </w:r>
-      <w:proofErr w:type="spellEnd"/>
-      <w:r>
-        <w:t>'</w:t>
+      <w:r>
+        <w:t>apply plugin: 'java'</w:t>
       </w:r>
       <w:r>
         <w:t>“ ausreichend sein.</w:t>
@@ -2364,23 +1226,7 @@
     </w:p>
     <w:p>
       <w:r>
-        <w:t xml:space="preserve">Statt einer </w:t>
-      </w:r>
-      <w:proofErr w:type="gramStart"/>
-      <w:r>
-        <w:t>XML Datei</w:t>
-      </w:r>
-      <w:proofErr w:type="gramEnd"/>
-      <w:r>
-        <w:t xml:space="preserve"> hat </w:t>
-      </w:r>
-      <w:proofErr w:type="spellStart"/>
-      <w:r>
-        <w:t>Gradle</w:t>
-      </w:r>
-      <w:proofErr w:type="spellEnd"/>
-      <w:r>
-        <w:t xml:space="preserve"> eine eigene Domänenspezifische Sprache für die Konfiguration.</w:t>
+        <w:t>Statt einer XML Datei hat Gradle eine eigene Domänenspezifische Sprache für die Konfiguration.</w:t>
       </w:r>
     </w:p>
     <w:p>
@@ -2393,15 +1239,7 @@
     </w:p>
     <w:p>
       <w:r>
-        <w:t xml:space="preserve">So wie bei Maven existiert auch für </w:t>
-      </w:r>
-      <w:proofErr w:type="spellStart"/>
-      <w:r>
-        <w:t>Gradle</w:t>
-      </w:r>
-      <w:proofErr w:type="spellEnd"/>
-      <w:r>
-        <w:t xml:space="preserve"> ein Wrapper.</w:t>
+        <w:t>So wie bei Maven existiert auch für Gradle ein Wrapper.</w:t>
       </w:r>
     </w:p>
     <w:tbl>
@@ -2435,31 +1273,7 @@
           </w:tcPr>
           <w:p>
             <w:r>
-              <w:t xml:space="preserve">Es ist möglich, mittels </w:t>
-            </w:r>
-            <w:proofErr w:type="spellStart"/>
-            <w:r>
-              <w:t>gradle</w:t>
-            </w:r>
-            <w:proofErr w:type="spellEnd"/>
-            <w:r>
-              <w:t xml:space="preserve"> ein Wrapper für ein Projekt zu erzeugen. Dazu geht man in das Verzeichnis des Projekts und ruft auf: „</w:t>
-            </w:r>
-            <w:proofErr w:type="spellStart"/>
-            <w:r>
-              <w:t>gradle</w:t>
-            </w:r>
-            <w:proofErr w:type="spellEnd"/>
-            <w:r>
-              <w:t xml:space="preserve"> </w:t>
-            </w:r>
-            <w:proofErr w:type="spellStart"/>
-            <w:r>
-              <w:t>wrapper</w:t>
-            </w:r>
-            <w:proofErr w:type="spellEnd"/>
-            <w:r>
-              <w:t>“.</w:t>
+              <w:t>Es ist möglich, mittels gradle ein Wrapper für ein Projekt zu erzeugen. Dazu geht man in das Verzeichnis des Projekts und ruft auf: „gradle wrapper“.</w:t>
             </w:r>
           </w:p>
         </w:tc>
@@ -2491,191 +1305,40 @@
       <w:pPr>
         <w:pStyle w:val="berschrift6"/>
       </w:pPr>
-      <w:proofErr w:type="spellStart"/>
-      <w:proofErr w:type="gramStart"/>
-      <w:r>
-        <w:t>build.gradle</w:t>
-      </w:r>
-      <w:proofErr w:type="spellEnd"/>
-      <w:proofErr w:type="gramEnd"/>
-      <w:r>
-        <w:t xml:space="preserve"> / </w:t>
-      </w:r>
-      <w:proofErr w:type="spellStart"/>
-      <w:r>
-        <w:t>settings.gradle</w:t>
-      </w:r>
-      <w:proofErr w:type="spellEnd"/>
-      <w:r>
-        <w:t xml:space="preserve"> / </w:t>
-      </w:r>
-      <w:proofErr w:type="spellStart"/>
-      <w:r>
-        <w:t>gradle.properties</w:t>
-      </w:r>
-      <w:proofErr w:type="spellEnd"/>
-    </w:p>
-    <w:p>
-      <w:r>
-        <w:t xml:space="preserve">Das Projekt wird in einer </w:t>
-      </w:r>
-      <w:proofErr w:type="spellStart"/>
-      <w:proofErr w:type="gramStart"/>
-      <w:r>
-        <w:t>build.gradle</w:t>
-      </w:r>
-      <w:proofErr w:type="spellEnd"/>
-      <w:proofErr w:type="gramEnd"/>
-      <w:r>
-        <w:t xml:space="preserve"> beschrieben, welches sich in dem Projektverzeichnis befindet. Die anderen Dateien sind optional.</w:t>
+      <w:r>
+        <w:t>build.gradle / settings.gradle / gradle.properties</w:t>
+      </w:r>
+    </w:p>
+    <w:p>
+      <w:r>
+        <w:t>Das Projekt wird in einer build.gradle beschrieben, welches sich in dem Projektverzeichnis befindet. Die anderen Dateien sind optional.</w:t>
       </w:r>
     </w:p>
     <w:p>
       <w:pPr>
         <w:pStyle w:val="berschrift6"/>
       </w:pPr>
-      <w:proofErr w:type="spellStart"/>
       <w:r>
         <w:t>src</w:t>
       </w:r>
-      <w:proofErr w:type="spellEnd"/>
-    </w:p>
-    <w:p>
-      <w:r>
-        <w:t xml:space="preserve">Das </w:t>
-      </w:r>
-      <w:proofErr w:type="spellStart"/>
-      <w:r>
-        <w:t>src</w:t>
-      </w:r>
-      <w:proofErr w:type="spellEnd"/>
-      <w:r>
-        <w:t xml:space="preserve"> Verzeichnis enthält </w:t>
-      </w:r>
-      <w:proofErr w:type="gramStart"/>
-      <w:r>
-        <w:t>alle Sourcen</w:t>
-      </w:r>
-      <w:proofErr w:type="gramEnd"/>
-      <w:r>
-        <w:t xml:space="preserve"> der Projekts. Diese sind in der Regel aufgeteilt in mehrere Unterordner: </w:t>
-      </w:r>
-      <w:proofErr w:type="spellStart"/>
-      <w:r>
-        <w:t>src</w:t>
-      </w:r>
-      <w:proofErr w:type="spellEnd"/>
-      <w:r>
-        <w:t>/</w:t>
-      </w:r>
-      <w:proofErr w:type="spellStart"/>
-      <w:r>
-        <w:t>main</w:t>
-      </w:r>
-      <w:proofErr w:type="spellEnd"/>
-      <w:r>
-        <w:t xml:space="preserve"> für das eigentliche Projekt und </w:t>
-      </w:r>
-      <w:proofErr w:type="spellStart"/>
-      <w:r>
-        <w:t>src</w:t>
-      </w:r>
-      <w:proofErr w:type="spellEnd"/>
-      <w:r>
-        <w:t>/</w:t>
-      </w:r>
-      <w:proofErr w:type="spellStart"/>
-      <w:r>
-        <w:t>test</w:t>
-      </w:r>
-      <w:proofErr w:type="spellEnd"/>
-      <w:r>
-        <w:t xml:space="preserve"> für die automatisierten Tests, die nicht mit ausgeliefert werden. Java Quellcode kommt in ein weiteres Unterverzeichnis </w:t>
-      </w:r>
-      <w:proofErr w:type="spellStart"/>
-      <w:r>
-        <w:t>java</w:t>
-      </w:r>
-      <w:proofErr w:type="spellEnd"/>
-      <w:r>
-        <w:t xml:space="preserve"> und die Ressourcen in das weitere Unterverzeichnis </w:t>
-      </w:r>
-      <w:proofErr w:type="spellStart"/>
-      <w:r>
-        <w:t>resources</w:t>
-      </w:r>
-      <w:proofErr w:type="spellEnd"/>
-      <w:r>
-        <w:t>.</w:t>
+    </w:p>
+    <w:p>
+      <w:r>
+        <w:t>Das src Verzeichnis enthält alle Sourcen der Projekts. Diese sind in der Regel aufgeteilt in mehrere Unterordner: src/main für das eigentliche Projekt und src/test für die automatisierten Tests, die nicht mit ausgeliefert werden. Java Quellcode kommt in ein weiteres Unterverzeichnis java und die Ressourcen in das weitere Unterverzeichnis resources.</w:t>
       </w:r>
     </w:p>
     <w:p>
       <w:pPr>
         <w:pStyle w:val="berschrift6"/>
       </w:pPr>
-      <w:proofErr w:type="spellStart"/>
       <w:r>
         <w:lastRenderedPageBreak/>
-        <w:t>gradlew</w:t>
-      </w:r>
-      <w:proofErr w:type="spellEnd"/>
-      <w:r>
-        <w:t xml:space="preserve"> / gradlew.bat / </w:t>
-      </w:r>
-      <w:proofErr w:type="spellStart"/>
-      <w:r>
-        <w:t>gradle</w:t>
-      </w:r>
-      <w:proofErr w:type="spellEnd"/>
-    </w:p>
-    <w:p>
-      <w:proofErr w:type="spellStart"/>
-      <w:r>
-        <w:t>Scripte</w:t>
-      </w:r>
-      <w:proofErr w:type="spellEnd"/>
-      <w:r>
-        <w:t xml:space="preserve"> und Verzeichnis des Wrappers. Das Skript </w:t>
-      </w:r>
-      <w:proofErr w:type="spellStart"/>
-      <w:r>
-        <w:t>gradlew</w:t>
-      </w:r>
-      <w:proofErr w:type="spellEnd"/>
-      <w:r>
-        <w:t xml:space="preserve"> kann statt </w:t>
-      </w:r>
-      <w:proofErr w:type="spellStart"/>
-      <w:r>
-        <w:t>gradle</w:t>
-      </w:r>
-      <w:proofErr w:type="spellEnd"/>
-      <w:r>
-        <w:t xml:space="preserve"> bei </w:t>
-      </w:r>
-      <w:proofErr w:type="spellStart"/>
-      <w:r>
-        <w:t>Gradle</w:t>
-      </w:r>
-      <w:proofErr w:type="spellEnd"/>
-      <w:r>
-        <w:t xml:space="preserve"> Aufrufen verwendet werden. Die Dateien des Wrappers incl. Konfiguration finden sich in </w:t>
-      </w:r>
-      <w:proofErr w:type="spellStart"/>
-      <w:r>
-        <w:t>gradle</w:t>
-      </w:r>
-      <w:proofErr w:type="spellEnd"/>
-      <w:r>
-        <w:t>/</w:t>
-      </w:r>
-      <w:proofErr w:type="spellStart"/>
-      <w:r>
-        <w:t>wrapper</w:t>
-      </w:r>
-      <w:proofErr w:type="spellEnd"/>
-      <w:r>
-        <w:t>.</w:t>
+        <w:t>gradlew / gradlew.bat / gradle</w:t>
+      </w:r>
+    </w:p>
+    <w:p>
+      <w:r>
+        <w:t>Scripte und Verzeichnis des Wrappers. Das Skript gradlew kann statt gradle bei Gradle Aufrufen verwendet werden. Die Dateien des Wrappers incl. Konfiguration finden sich in gradle/wrapper.</w:t>
       </w:r>
     </w:p>
     <w:p>
@@ -2683,15 +1346,8 @@
         <w:pStyle w:val="berschrift3"/>
       </w:pPr>
       <w:r>
-        <w:t xml:space="preserve">Beispiel einer </w:t>
-      </w:r>
-      <w:proofErr w:type="spellStart"/>
-      <w:proofErr w:type="gramStart"/>
-      <w:r>
-        <w:t>build.gradle</w:t>
-      </w:r>
-      <w:proofErr w:type="spellEnd"/>
-      <w:proofErr w:type="gramEnd"/>
+        <w:t>Beispiel einer build.gradle</w:t>
+      </w:r>
     </w:p>
     <w:tbl>
       <w:tblPr>
@@ -2720,25 +1376,8 @@
                 <w:b/>
                 <w:bCs/>
               </w:rPr>
-              <w:t xml:space="preserve">03 </w:t>
-            </w:r>
-            <w:proofErr w:type="spellStart"/>
-            <w:r>
-              <w:rPr>
-                <w:b/>
-                <w:bCs/>
-              </w:rPr>
-              <w:t>helloword</w:t>
-            </w:r>
-            <w:proofErr w:type="spellEnd"/>
-            <w:r>
-              <w:rPr>
-                <w:b/>
-                <w:bCs/>
-              </w:rPr>
-              <w:t xml:space="preserve"> – </w:t>
-            </w:r>
-            <w:proofErr w:type="spellStart"/>
+              <w:t xml:space="preserve">03 helloword – </w:t>
+            </w:r>
             <w:r>
               <w:rPr>
                 <w:b/>
@@ -2746,7 +1385,6 @@
               </w:rPr>
               <w:t>gradle</w:t>
             </w:r>
-            <w:proofErr w:type="spellEnd"/>
             <w:r>
               <w:rPr>
                 <w:b/>
@@ -2754,7 +1392,6 @@
               </w:rPr>
               <w:t>/</w:t>
             </w:r>
-            <w:proofErr w:type="spellStart"/>
             <w:r>
               <w:rPr>
                 <w:b/>
@@ -2762,7 +1399,6 @@
               </w:rPr>
               <w:t>build.gradle</w:t>
             </w:r>
-            <w:proofErr w:type="spellEnd"/>
           </w:p>
         </w:tc>
       </w:tr>
@@ -2775,74 +1411,24 @@
             <w:pPr>
               <w:pStyle w:val="Code"/>
             </w:pPr>
-            <w:proofErr w:type="spellStart"/>
-            <w:r>
-              <w:t>plugins</w:t>
-            </w:r>
-            <w:proofErr w:type="spellEnd"/>
-            <w:r>
-              <w:t xml:space="preserve"> {</w:t>
-            </w:r>
-          </w:p>
-          <w:p>
-            <w:pPr>
-              <w:pStyle w:val="Code"/>
-            </w:pPr>
-            <w:r>
-              <w:t xml:space="preserve">    </w:t>
-            </w:r>
-            <w:proofErr w:type="spellStart"/>
-            <w:r>
-              <w:t>id</w:t>
-            </w:r>
-            <w:proofErr w:type="spellEnd"/>
-            <w:r>
-              <w:t xml:space="preserve"> '</w:t>
-            </w:r>
-            <w:proofErr w:type="spellStart"/>
-            <w:r>
-              <w:t>application</w:t>
-            </w:r>
-            <w:proofErr w:type="spellEnd"/>
-            <w:r>
-              <w:t>'</w:t>
-            </w:r>
-          </w:p>
-          <w:p>
-            <w:pPr>
-              <w:pStyle w:val="Code"/>
-            </w:pPr>
-            <w:r>
-              <w:t xml:space="preserve">    </w:t>
-            </w:r>
-            <w:proofErr w:type="spellStart"/>
-            <w:r>
-              <w:t>id</w:t>
-            </w:r>
-            <w:proofErr w:type="spellEnd"/>
-            <w:r>
-              <w:t xml:space="preserve"> '</w:t>
-            </w:r>
-            <w:proofErr w:type="spellStart"/>
-            <w:proofErr w:type="gramStart"/>
-            <w:r>
-              <w:t>org.openjfx</w:t>
-            </w:r>
-            <w:proofErr w:type="gramEnd"/>
-            <w:r>
-              <w:t>.javafxplugin</w:t>
-            </w:r>
-            <w:proofErr w:type="spellEnd"/>
-            <w:r>
-              <w:t xml:space="preserve">' </w:t>
-            </w:r>
-            <w:proofErr w:type="spellStart"/>
-            <w:r>
-              <w:t>version</w:t>
-            </w:r>
-            <w:proofErr w:type="spellEnd"/>
-            <w:r>
-              <w:t xml:space="preserve"> '0.0.8'</w:t>
+            <w:r>
+              <w:t>plugins {</w:t>
+            </w:r>
+          </w:p>
+          <w:p>
+            <w:pPr>
+              <w:pStyle w:val="Code"/>
+            </w:pPr>
+            <w:r>
+              <w:t xml:space="preserve">    id 'application'</w:t>
+            </w:r>
+          </w:p>
+          <w:p>
+            <w:pPr>
+              <w:pStyle w:val="Code"/>
+            </w:pPr>
+            <w:r>
+              <w:t xml:space="preserve">    id 'org.openjfx.javafxplugin' version '0.0.8'</w:t>
             </w:r>
           </w:p>
           <w:p>
@@ -2862,63 +1448,24 @@
             <w:pPr>
               <w:pStyle w:val="Code"/>
             </w:pPr>
-            <w:proofErr w:type="spellStart"/>
-            <w:r>
-              <w:t>javafx</w:t>
-            </w:r>
-            <w:proofErr w:type="spellEnd"/>
-            <w:r>
-              <w:t xml:space="preserve"> {</w:t>
-            </w:r>
-          </w:p>
-          <w:p>
-            <w:pPr>
-              <w:pStyle w:val="Code"/>
-            </w:pPr>
-            <w:r>
-              <w:t xml:space="preserve">    </w:t>
-            </w:r>
-            <w:proofErr w:type="spellStart"/>
-            <w:r>
-              <w:t>version</w:t>
-            </w:r>
-            <w:proofErr w:type="spellEnd"/>
-            <w:r>
-              <w:t xml:space="preserve"> = "11.0.2"</w:t>
-            </w:r>
-          </w:p>
-          <w:p>
-            <w:pPr>
-              <w:pStyle w:val="Code"/>
-            </w:pPr>
-            <w:r>
-              <w:t xml:space="preserve">    </w:t>
-            </w:r>
-            <w:proofErr w:type="spellStart"/>
-            <w:r>
-              <w:t>modules</w:t>
-            </w:r>
-            <w:proofErr w:type="spellEnd"/>
-            <w:r>
-              <w:t xml:space="preserve"> = [ '</w:t>
-            </w:r>
-            <w:proofErr w:type="spellStart"/>
-            <w:proofErr w:type="gramStart"/>
-            <w:r>
-              <w:t>javafx.controls</w:t>
-            </w:r>
-            <w:proofErr w:type="spellEnd"/>
-            <w:proofErr w:type="gramEnd"/>
-            <w:r>
-              <w:t>', '</w:t>
-            </w:r>
-            <w:proofErr w:type="spellStart"/>
-            <w:r>
-              <w:t>javafx.fxml</w:t>
-            </w:r>
-            <w:proofErr w:type="spellEnd"/>
-            <w:r>
-              <w:t>' ]</w:t>
+            <w:r>
+              <w:t>javafx {</w:t>
+            </w:r>
+          </w:p>
+          <w:p>
+            <w:pPr>
+              <w:pStyle w:val="Code"/>
+            </w:pPr>
+            <w:r>
+              <w:t xml:space="preserve">    version = "11.0.2"</w:t>
+            </w:r>
+          </w:p>
+          <w:p>
+            <w:pPr>
+              <w:pStyle w:val="Code"/>
+            </w:pPr>
+            <w:r>
+              <w:t xml:space="preserve">    modules = [ 'javafx.controls', 'javafx.fxml' ]</w:t>
             </w:r>
           </w:p>
           <w:p>
@@ -2938,103 +1485,50 @@
             <w:pPr>
               <w:pStyle w:val="Code"/>
             </w:pPr>
-            <w:proofErr w:type="spellStart"/>
-            <w:r>
-              <w:t>group</w:t>
-            </w:r>
-            <w:proofErr w:type="spellEnd"/>
-            <w:r>
-              <w:t xml:space="preserve"> '</w:t>
-            </w:r>
-            <w:proofErr w:type="spellStart"/>
-            <w:proofErr w:type="gramStart"/>
-            <w:r>
-              <w:t>de.kneitzel</w:t>
-            </w:r>
-            <w:proofErr w:type="spellEnd"/>
-            <w:proofErr w:type="gramEnd"/>
-            <w:r>
-              <w:t>'</w:t>
-            </w:r>
-          </w:p>
-          <w:p>
-            <w:pPr>
-              <w:pStyle w:val="Code"/>
-            </w:pPr>
-            <w:proofErr w:type="spellStart"/>
-            <w:r>
-              <w:t>version</w:t>
-            </w:r>
-            <w:proofErr w:type="spellEnd"/>
-            <w:r>
-              <w:t xml:space="preserve"> '1.0-SNAPSHOT'</w:t>
-            </w:r>
-          </w:p>
-          <w:p>
-            <w:pPr>
-              <w:pStyle w:val="Code"/>
-            </w:pPr>
-          </w:p>
-          <w:p>
-            <w:pPr>
-              <w:pStyle w:val="Code"/>
-            </w:pPr>
-            <w:proofErr w:type="spellStart"/>
-            <w:r>
-              <w:t>mainClassName</w:t>
-            </w:r>
-            <w:proofErr w:type="spellEnd"/>
-            <w:r>
-              <w:t xml:space="preserve"> = '</w:t>
-            </w:r>
-            <w:proofErr w:type="spellStart"/>
-            <w:proofErr w:type="gramStart"/>
-            <w:r>
-              <w:t>helloworld.HelloWorld</w:t>
-            </w:r>
-            <w:proofErr w:type="spellEnd"/>
-            <w:proofErr w:type="gramEnd"/>
-            <w:r>
-              <w:t>'</w:t>
-            </w:r>
-          </w:p>
-          <w:p>
-            <w:pPr>
-              <w:pStyle w:val="Code"/>
-            </w:pPr>
-          </w:p>
-          <w:p>
-            <w:pPr>
-              <w:pStyle w:val="Code"/>
-            </w:pPr>
-            <w:proofErr w:type="spellStart"/>
-            <w:r>
-              <w:t>repositories</w:t>
-            </w:r>
-            <w:proofErr w:type="spellEnd"/>
-            <w:r>
-              <w:t xml:space="preserve"> {</w:t>
-            </w:r>
-          </w:p>
-          <w:p>
-            <w:pPr>
-              <w:pStyle w:val="Code"/>
-            </w:pPr>
-            <w:r>
-              <w:t xml:space="preserve">    </w:t>
-            </w:r>
-            <w:proofErr w:type="spellStart"/>
-            <w:proofErr w:type="gramStart"/>
-            <w:r>
-              <w:t>mavenCentral</w:t>
-            </w:r>
-            <w:proofErr w:type="spellEnd"/>
-            <w:r>
-              <w:t>(</w:t>
-            </w:r>
-            <w:proofErr w:type="gramEnd"/>
-            <w:r>
-              <w:t>)</w:t>
+            <w:r>
+              <w:t>group 'de.kneitzel'</w:t>
+            </w:r>
+          </w:p>
+          <w:p>
+            <w:pPr>
+              <w:pStyle w:val="Code"/>
+            </w:pPr>
+            <w:r>
+              <w:t>version '1.0-SNAPSHOT'</w:t>
+            </w:r>
+          </w:p>
+          <w:p>
+            <w:pPr>
+              <w:pStyle w:val="Code"/>
+            </w:pPr>
+          </w:p>
+          <w:p>
+            <w:pPr>
+              <w:pStyle w:val="Code"/>
+            </w:pPr>
+            <w:r>
+              <w:t>mainClassName = 'helloworld.HelloWorld'</w:t>
+            </w:r>
+          </w:p>
+          <w:p>
+            <w:pPr>
+              <w:pStyle w:val="Code"/>
+            </w:pPr>
+          </w:p>
+          <w:p>
+            <w:pPr>
+              <w:pStyle w:val="Code"/>
+            </w:pPr>
+            <w:r>
+              <w:t>repositories {</w:t>
+            </w:r>
+          </w:p>
+          <w:p>
+            <w:pPr>
+              <w:pStyle w:val="Code"/>
+            </w:pPr>
+            <w:r>
+              <w:t xml:space="preserve">    mavenCentral()</w:t>
             </w:r>
           </w:p>
           <w:p>
@@ -3054,129 +1548,24 @@
             <w:pPr>
               <w:pStyle w:val="Code"/>
             </w:pPr>
-            <w:proofErr w:type="spellStart"/>
-            <w:r>
-              <w:t>dependencies</w:t>
-            </w:r>
-            <w:proofErr w:type="spellEnd"/>
-            <w:r>
-              <w:t xml:space="preserve"> {</w:t>
-            </w:r>
-          </w:p>
-          <w:p>
-            <w:pPr>
-              <w:pStyle w:val="Code"/>
-            </w:pPr>
-            <w:r>
-              <w:t xml:space="preserve">    </w:t>
-            </w:r>
-            <w:proofErr w:type="spellStart"/>
-            <w:r>
-              <w:t>compile</w:t>
-            </w:r>
-            <w:proofErr w:type="spellEnd"/>
-            <w:r>
-              <w:t xml:space="preserve"> </w:t>
-            </w:r>
-            <w:proofErr w:type="spellStart"/>
-            <w:r>
-              <w:t>group</w:t>
-            </w:r>
-            <w:proofErr w:type="spellEnd"/>
-            <w:r>
-              <w:t>: '</w:t>
-            </w:r>
-            <w:proofErr w:type="spellStart"/>
-            <w:proofErr w:type="gramStart"/>
-            <w:r>
-              <w:t>org.openjfx</w:t>
-            </w:r>
-            <w:proofErr w:type="spellEnd"/>
-            <w:proofErr w:type="gramEnd"/>
-            <w:r>
-              <w:t xml:space="preserve">', </w:t>
-            </w:r>
-            <w:proofErr w:type="spellStart"/>
-            <w:r>
-              <w:t>name</w:t>
-            </w:r>
-            <w:proofErr w:type="spellEnd"/>
-            <w:r>
-              <w:t>: '</w:t>
-            </w:r>
-            <w:proofErr w:type="spellStart"/>
-            <w:r>
-              <w:t>javafx-controls</w:t>
-            </w:r>
-            <w:proofErr w:type="spellEnd"/>
-            <w:r>
-              <w:t xml:space="preserve">', </w:t>
-            </w:r>
-            <w:proofErr w:type="spellStart"/>
-            <w:r>
-              <w:t>version</w:t>
-            </w:r>
-            <w:proofErr w:type="spellEnd"/>
-            <w:r>
-              <w:t>: '11.0.2'</w:t>
-            </w:r>
-          </w:p>
-          <w:p>
-            <w:pPr>
-              <w:pStyle w:val="Code"/>
-            </w:pPr>
-            <w:r>
-              <w:t xml:space="preserve">    </w:t>
-            </w:r>
-            <w:proofErr w:type="spellStart"/>
-            <w:r>
-              <w:t>compile</w:t>
-            </w:r>
-            <w:proofErr w:type="spellEnd"/>
-            <w:r>
-              <w:t xml:space="preserve"> </w:t>
-            </w:r>
-            <w:proofErr w:type="spellStart"/>
-            <w:r>
-              <w:t>group</w:t>
-            </w:r>
-            <w:proofErr w:type="spellEnd"/>
-            <w:r>
-              <w:t>: '</w:t>
-            </w:r>
-            <w:proofErr w:type="spellStart"/>
-            <w:proofErr w:type="gramStart"/>
-            <w:r>
-              <w:t>org.openjfx</w:t>
-            </w:r>
-            <w:proofErr w:type="spellEnd"/>
-            <w:proofErr w:type="gramEnd"/>
-            <w:r>
-              <w:t xml:space="preserve">', </w:t>
-            </w:r>
-            <w:proofErr w:type="spellStart"/>
-            <w:r>
-              <w:t>name</w:t>
-            </w:r>
-            <w:proofErr w:type="spellEnd"/>
-            <w:r>
-              <w:t>: '</w:t>
-            </w:r>
-            <w:proofErr w:type="spellStart"/>
-            <w:r>
-              <w:t>javafx-fxml</w:t>
-            </w:r>
-            <w:proofErr w:type="spellEnd"/>
-            <w:r>
-              <w:t xml:space="preserve">', </w:t>
-            </w:r>
-            <w:proofErr w:type="spellStart"/>
-            <w:r>
-              <w:t>version</w:t>
-            </w:r>
-            <w:proofErr w:type="spellEnd"/>
-            <w:r>
-              <w:t>: '11.0.2'</w:t>
+            <w:r>
+              <w:t>dependencies {</w:t>
+            </w:r>
+          </w:p>
+          <w:p>
+            <w:pPr>
+              <w:pStyle w:val="Code"/>
+            </w:pPr>
+            <w:r>
+              <w:t xml:space="preserve">    compile group: 'org.openjfx', name: 'javafx-controls', version: '11.0.2'</w:t>
+            </w:r>
+          </w:p>
+          <w:p>
+            <w:pPr>
+              <w:pStyle w:val="Code"/>
+            </w:pPr>
+            <w:r>
+              <w:t xml:space="preserve">    compile group: 'org.openjfx', name: 'javafx-fxml', version: '11.0.2'</w:t>
             </w:r>
           </w:p>
           <w:p>
@@ -3193,120 +1582,22 @@
     <w:p/>
     <w:p>
       <w:r>
-        <w:t xml:space="preserve">Ähnlich wie in Maven findet sich die </w:t>
-      </w:r>
-      <w:proofErr w:type="spellStart"/>
-      <w:r>
-        <w:t>id</w:t>
-      </w:r>
-      <w:proofErr w:type="spellEnd"/>
-      <w:r>
-        <w:t xml:space="preserve"> der Projekts (</w:t>
-      </w:r>
-      <w:proofErr w:type="spellStart"/>
-      <w:r>
-        <w:t>group</w:t>
-      </w:r>
-      <w:proofErr w:type="spellEnd"/>
-      <w:r>
-        <w:t>/</w:t>
-      </w:r>
-      <w:proofErr w:type="spellStart"/>
-      <w:r>
-        <w:t>version</w:t>
-      </w:r>
-      <w:proofErr w:type="spellEnd"/>
-      <w:r>
-        <w:t xml:space="preserve"> – </w:t>
-      </w:r>
-      <w:proofErr w:type="spellStart"/>
-      <w:r>
-        <w:t>name</w:t>
-      </w:r>
-      <w:proofErr w:type="spellEnd"/>
-      <w:r>
-        <w:t xml:space="preserve"> ist in </w:t>
-      </w:r>
-      <w:proofErr w:type="spellStart"/>
-      <w:proofErr w:type="gramStart"/>
-      <w:r>
-        <w:t>settings.gradle</w:t>
-      </w:r>
-      <w:proofErr w:type="spellEnd"/>
-      <w:proofErr w:type="gramEnd"/>
-      <w:r>
-        <w:t xml:space="preserve">) und es wird ein </w:t>
-      </w:r>
-      <w:proofErr w:type="spellStart"/>
-      <w:r>
-        <w:t>javafx</w:t>
-      </w:r>
-      <w:proofErr w:type="spellEnd"/>
-      <w:r>
-        <w:t xml:space="preserve"> Plugin eingebunden.</w:t>
-      </w:r>
-    </w:p>
-    <w:p>
-      <w:r>
-        <w:t xml:space="preserve">Die Klasse mit der </w:t>
-      </w:r>
-      <w:proofErr w:type="spellStart"/>
-      <w:r>
-        <w:t>main</w:t>
-      </w:r>
-      <w:proofErr w:type="spellEnd"/>
-      <w:r>
-        <w:t xml:space="preserve"> Methode wird benannt und die </w:t>
-      </w:r>
-      <w:proofErr w:type="spellStart"/>
-      <w:r>
-        <w:t>Dependencies</w:t>
-      </w:r>
-      <w:proofErr w:type="spellEnd"/>
-      <w:r>
-        <w:t xml:space="preserve"> aufgelistet.</w:t>
-      </w:r>
-    </w:p>
-    <w:p>
-      <w:r>
-        <w:t xml:space="preserve">Zusätzlich ist es aber noch notwendig, die </w:t>
-      </w:r>
-      <w:proofErr w:type="spellStart"/>
-      <w:r>
-        <w:t>javafx</w:t>
-      </w:r>
-      <w:proofErr w:type="spellEnd"/>
-      <w:r>
-        <w:t xml:space="preserve"> Version sowie die verwendeten Module anzugeben.</w:t>
-      </w:r>
-    </w:p>
-    <w:p>
-      <w:r>
-        <w:t xml:space="preserve">In diesem Dokument sind keine Plattformen bei den Abhängigkeiten angegeben worden. Im </w:t>
-      </w:r>
-      <w:proofErr w:type="spellStart"/>
-      <w:r>
-        <w:t>git</w:t>
-      </w:r>
-      <w:proofErr w:type="spellEnd"/>
-      <w:r>
-        <w:t xml:space="preserve"> finden sich in der Datei die </w:t>
-      </w:r>
-      <w:proofErr w:type="spellStart"/>
-      <w:r>
-        <w:t>openjfx</w:t>
-      </w:r>
-      <w:proofErr w:type="spellEnd"/>
-      <w:r>
-        <w:t xml:space="preserve"> Abhängigkeiten für Windows, Mac und Linux. Dies kann problematisch sein, sobald weitere Plattformspezifischen Aufgaben ausgeführt werden sollen. So aber kein </w:t>
-      </w:r>
-      <w:proofErr w:type="spellStart"/>
-      <w:r>
-        <w:t>JLink</w:t>
-      </w:r>
-      <w:proofErr w:type="spellEnd"/>
-      <w:r>
-        <w:t xml:space="preserve"> und ähnliches ausgeführt werden sollen, kann man so auf einer Plattform alle Dateien bekommen, die für die großen Plattformen benötigt werden.</w:t>
+        <w:t>Ähnlich wie in Maven findet sich die id der Projekts (group/version – name ist in settings.gradle) und es wird ein javafx Plugin eingebunden.</w:t>
+      </w:r>
+    </w:p>
+    <w:p>
+      <w:r>
+        <w:t>Die Klasse mit der main Methode wird benannt und die Dependencies aufgelistet.</w:t>
+      </w:r>
+    </w:p>
+    <w:p>
+      <w:r>
+        <w:t>Zusätzlich ist es aber noch notwendig, die javafx Version sowie die verwendeten Module anzugeben.</w:t>
+      </w:r>
+    </w:p>
+    <w:p>
+      <w:r>
+        <w:t>In diesem Dokument sind keine Plattformen bei den Abhängigkeiten angegeben worden. Im git finden sich in der Datei die openjfx Abhängigkeiten für Windows, Mac und Linux. Dies kann problematisch sein, sobald weitere Plattformspezifischen Aufgaben ausgeführt werden sollen. So aber kein JLink und ähnliches ausgeführt werden sollen, kann man so auf einer Plattform alle Dateien bekommen, die für die großen Plattformen benötigt werden.</w:t>
       </w:r>
     </w:p>
     <w:p>
@@ -3318,102 +1609,29 @@
       <w:pPr>
         <w:pStyle w:val="Command"/>
       </w:pPr>
-      <w:proofErr w:type="spellStart"/>
-      <w:r>
-        <w:t>gradlew</w:t>
-      </w:r>
-      <w:proofErr w:type="spellEnd"/>
-      <w:r>
-        <w:t xml:space="preserve"> </w:t>
-      </w:r>
-      <w:proofErr w:type="spellStart"/>
-      <w:r>
-        <w:t>assemble</w:t>
-      </w:r>
-      <w:proofErr w:type="spellEnd"/>
+      <w:r>
+        <w:t>gradlew assemble</w:t>
+      </w:r>
     </w:p>
     <w:p>
       <w:r>
         <w:t xml:space="preserve">und das Ergebnis findet sich dann in </w:t>
       </w:r>
-      <w:proofErr w:type="spellStart"/>
-      <w:r>
-        <w:t>build</w:t>
-      </w:r>
-      <w:proofErr w:type="spellEnd"/>
-      <w:r>
-        <w:t>/</w:t>
-      </w:r>
-      <w:proofErr w:type="spellStart"/>
-      <w:r>
-        <w:t>distributions</w:t>
-      </w:r>
-      <w:proofErr w:type="spellEnd"/>
-      <w:r>
-        <w:t xml:space="preserve"> als </w:t>
-      </w:r>
-      <w:proofErr w:type="spellStart"/>
-      <w:r>
-        <w:t>tar</w:t>
-      </w:r>
-      <w:proofErr w:type="spellEnd"/>
-      <w:r>
-        <w:t xml:space="preserve"> und </w:t>
-      </w:r>
-      <w:proofErr w:type="spellStart"/>
-      <w:r>
-        <w:t>zip</w:t>
-      </w:r>
-      <w:proofErr w:type="spellEnd"/>
-      <w:r>
-        <w:t xml:space="preserve"> Datei. Dieses Archiv kann auf den drei Plattformen entpackt werden. Im entpackten Verzeichnis befinden sich </w:t>
-      </w:r>
-      <w:proofErr w:type="spellStart"/>
-      <w:r>
-        <w:t>Startscripte</w:t>
-      </w:r>
-      <w:proofErr w:type="spellEnd"/>
-      <w:r>
-        <w:t xml:space="preserve">, die unter Windows, Mac und Linux funktionieren. Voraussetzung ist aber eine Vorhandene Java Installation in einer kompatiblen Version.  </w:t>
+      <w:r>
+        <w:t xml:space="preserve">build/distributions als tar und zip Datei. Dieses Archiv kann auf den drei Plattformen entpackt werden. Im entpackten Verzeichnis befinden sich Startscripte, die unter Windows, Mac und Linux funktionieren. Voraussetzung ist aber eine Vorhandene Java Installation in einer kompatiblen Version.  </w:t>
       </w:r>
     </w:p>
     <w:p>
       <w:pPr>
         <w:pStyle w:val="berschrift3"/>
       </w:pPr>
-      <w:proofErr w:type="spellStart"/>
-      <w:r>
-        <w:t>JLink</w:t>
-      </w:r>
-      <w:proofErr w:type="spellEnd"/>
-      <w:r>
-        <w:t xml:space="preserve"> und </w:t>
-      </w:r>
-      <w:proofErr w:type="spellStart"/>
-      <w:r>
-        <w:t>Gradle</w:t>
-      </w:r>
-      <w:proofErr w:type="spellEnd"/>
-    </w:p>
-    <w:p>
-      <w:r>
-        <w:t xml:space="preserve">Mittels </w:t>
-      </w:r>
-      <w:proofErr w:type="spellStart"/>
-      <w:r>
-        <w:t>JLink</w:t>
-      </w:r>
-      <w:proofErr w:type="spellEnd"/>
-      <w:r>
-        <w:t xml:space="preserve"> kann man sich ein </w:t>
-      </w:r>
-      <w:proofErr w:type="spellStart"/>
-      <w:r>
-        <w:t>image</w:t>
-      </w:r>
-      <w:proofErr w:type="spellEnd"/>
-      <w:r>
-        <w:t xml:space="preserve"> bauen, welches neben der eigentlichen Applikation auch eine abgespeckte JRE enthält mit allen benötigten Modulen.</w:t>
+      <w:r>
+        <w:t>JLink und Gradle</w:t>
+      </w:r>
+    </w:p>
+    <w:p>
+      <w:r>
+        <w:t>Mittels JLink kann man sich ein image bauen, welches neben der eigentlichen Applikation auch eine abgespeckte JRE enthält mit allen benötigten Modulen.</w:t>
       </w:r>
     </w:p>
     <w:p>
@@ -3451,65 +1669,15 @@
                 <w:b/>
                 <w:bCs/>
               </w:rPr>
-              <w:t xml:space="preserve">03 </w:t>
-            </w:r>
-            <w:proofErr w:type="spellStart"/>
+              <w:t xml:space="preserve">03 helloword – </w:t>
+            </w:r>
             <w:r>
               <w:rPr>
                 <w:b/>
                 <w:bCs/>
               </w:rPr>
-              <w:t>helloword</w:t>
-            </w:r>
-            <w:proofErr w:type="spellEnd"/>
-            <w:r>
-              <w:rPr>
-                <w:b/>
-                <w:bCs/>
-              </w:rPr>
-              <w:t xml:space="preserve"> – </w:t>
-            </w:r>
-            <w:proofErr w:type="spellStart"/>
-            <w:r>
-              <w:rPr>
-                <w:b/>
-                <w:bCs/>
-              </w:rPr>
-              <w:t>gradle</w:t>
-            </w:r>
-            <w:proofErr w:type="spellEnd"/>
-            <w:r>
-              <w:rPr>
-                <w:b/>
-                <w:bCs/>
-              </w:rPr>
-              <w:t xml:space="preserve"> </w:t>
-            </w:r>
-            <w:proofErr w:type="spellStart"/>
-            <w:r>
-              <w:rPr>
-                <w:b/>
-                <w:bCs/>
-              </w:rPr>
-              <w:t>with</w:t>
-            </w:r>
-            <w:proofErr w:type="spellEnd"/>
-            <w:r>
-              <w:rPr>
-                <w:b/>
-                <w:bCs/>
-              </w:rPr>
-              <w:t xml:space="preserve"> </w:t>
-            </w:r>
-            <w:proofErr w:type="spellStart"/>
-            <w:r>
-              <w:rPr>
-                <w:b/>
-                <w:bCs/>
-              </w:rPr>
-              <w:t>jlink</w:t>
-            </w:r>
-            <w:proofErr w:type="spellEnd"/>
+              <w:t>gradle with jlink</w:t>
+            </w:r>
             <w:r>
               <w:rPr>
                 <w:b/>
@@ -3517,7 +1685,6 @@
               </w:rPr>
               <w:t>/</w:t>
             </w:r>
-            <w:proofErr w:type="spellStart"/>
             <w:r>
               <w:rPr>
                 <w:b/>
@@ -3525,7 +1692,6 @@
               </w:rPr>
               <w:t>build.gradle</w:t>
             </w:r>
-            <w:proofErr w:type="spellEnd"/>
           </w:p>
         </w:tc>
       </w:tr>
@@ -3538,13 +1704,8 @@
             <w:pPr>
               <w:pStyle w:val="Code"/>
             </w:pPr>
-            <w:proofErr w:type="spellStart"/>
-            <w:r>
-              <w:t>plugins</w:t>
-            </w:r>
-            <w:proofErr w:type="spellEnd"/>
-            <w:r>
-              <w:t xml:space="preserve"> {</w:t>
+            <w:r>
+              <w:t>plugins {</w:t>
             </w:r>
           </w:p>
           <w:p>
@@ -3553,97 +1714,23 @@
             </w:pPr>
             <w:r>
               <w:lastRenderedPageBreak/>
-              <w:t xml:space="preserve">    </w:t>
-            </w:r>
-            <w:proofErr w:type="spellStart"/>
-            <w:r>
-              <w:t>id</w:t>
-            </w:r>
-            <w:proofErr w:type="spellEnd"/>
-            <w:r>
-              <w:t xml:space="preserve"> '</w:t>
-            </w:r>
-            <w:proofErr w:type="spellStart"/>
-            <w:r>
-              <w:t>application</w:t>
-            </w:r>
-            <w:proofErr w:type="spellEnd"/>
-            <w:r>
-              <w:t>'</w:t>
-            </w:r>
-          </w:p>
-          <w:p>
-            <w:pPr>
-              <w:pStyle w:val="Code"/>
-            </w:pPr>
-            <w:r>
-              <w:t xml:space="preserve">    </w:t>
-            </w:r>
-            <w:proofErr w:type="spellStart"/>
-            <w:r>
-              <w:t>id</w:t>
-            </w:r>
-            <w:proofErr w:type="spellEnd"/>
-            <w:r>
-              <w:t xml:space="preserve"> '</w:t>
-            </w:r>
-            <w:proofErr w:type="spellStart"/>
-            <w:proofErr w:type="gramStart"/>
-            <w:r>
-              <w:t>org.openjfx</w:t>
-            </w:r>
-            <w:proofErr w:type="gramEnd"/>
-            <w:r>
-              <w:t>.javafxplugin</w:t>
-            </w:r>
-            <w:proofErr w:type="spellEnd"/>
-            <w:r>
-              <w:t xml:space="preserve">' </w:t>
-            </w:r>
-            <w:proofErr w:type="spellStart"/>
-            <w:r>
-              <w:t>version</w:t>
-            </w:r>
-            <w:proofErr w:type="spellEnd"/>
-            <w:r>
-              <w:t xml:space="preserve"> '0.0.9'</w:t>
-            </w:r>
-          </w:p>
-          <w:p>
-            <w:pPr>
-              <w:pStyle w:val="Code"/>
-            </w:pPr>
-            <w:r>
-              <w:t xml:space="preserve">    </w:t>
-            </w:r>
-            <w:proofErr w:type="spellStart"/>
-            <w:r>
-              <w:t>id</w:t>
-            </w:r>
-            <w:proofErr w:type="spellEnd"/>
-            <w:r>
-              <w:t xml:space="preserve"> '</w:t>
-            </w:r>
-            <w:proofErr w:type="spellStart"/>
-            <w:proofErr w:type="gramStart"/>
-            <w:r>
-              <w:t>org.beryx</w:t>
-            </w:r>
-            <w:proofErr w:type="gramEnd"/>
-            <w:r>
-              <w:t>.jlink</w:t>
-            </w:r>
-            <w:proofErr w:type="spellEnd"/>
-            <w:r>
-              <w:t xml:space="preserve">' </w:t>
-            </w:r>
-            <w:proofErr w:type="spellStart"/>
-            <w:r>
-              <w:t>version</w:t>
-            </w:r>
-            <w:proofErr w:type="spellEnd"/>
-            <w:r>
-              <w:t xml:space="preserve"> '2.22.0'</w:t>
+              <w:t xml:space="preserve">    id 'application'</w:t>
+            </w:r>
+          </w:p>
+          <w:p>
+            <w:pPr>
+              <w:pStyle w:val="Code"/>
+            </w:pPr>
+            <w:r>
+              <w:t xml:space="preserve">    id 'org.openjfx.javafxplugin' version '0.0.9'</w:t>
+            </w:r>
+          </w:p>
+          <w:p>
+            <w:pPr>
+              <w:pStyle w:val="Code"/>
+            </w:pPr>
+            <w:r>
+              <w:t xml:space="preserve">    id 'org.beryx.jlink' version '2.22.0'</w:t>
             </w:r>
           </w:p>
           <w:p>
@@ -3663,63 +1750,24 @@
             <w:pPr>
               <w:pStyle w:val="Code"/>
             </w:pPr>
-            <w:proofErr w:type="spellStart"/>
-            <w:r>
-              <w:t>javafx</w:t>
-            </w:r>
-            <w:proofErr w:type="spellEnd"/>
-            <w:r>
-              <w:t xml:space="preserve"> {</w:t>
-            </w:r>
-          </w:p>
-          <w:p>
-            <w:pPr>
-              <w:pStyle w:val="Code"/>
-            </w:pPr>
-            <w:r>
-              <w:t xml:space="preserve">    </w:t>
-            </w:r>
-            <w:proofErr w:type="spellStart"/>
-            <w:r>
-              <w:t>version</w:t>
-            </w:r>
-            <w:proofErr w:type="spellEnd"/>
-            <w:r>
-              <w:t xml:space="preserve"> = "11"</w:t>
-            </w:r>
-          </w:p>
-          <w:p>
-            <w:pPr>
-              <w:pStyle w:val="Code"/>
-            </w:pPr>
-            <w:r>
-              <w:t xml:space="preserve">    </w:t>
-            </w:r>
-            <w:proofErr w:type="spellStart"/>
-            <w:r>
-              <w:t>modules</w:t>
-            </w:r>
-            <w:proofErr w:type="spellEnd"/>
-            <w:r>
-              <w:t xml:space="preserve"> = [ '</w:t>
-            </w:r>
-            <w:proofErr w:type="spellStart"/>
-            <w:proofErr w:type="gramStart"/>
-            <w:r>
-              <w:t>javafx.controls</w:t>
-            </w:r>
-            <w:proofErr w:type="spellEnd"/>
-            <w:proofErr w:type="gramEnd"/>
-            <w:r>
-              <w:t>', '</w:t>
-            </w:r>
-            <w:proofErr w:type="spellStart"/>
-            <w:r>
-              <w:t>javafx.fxml</w:t>
-            </w:r>
-            <w:proofErr w:type="spellEnd"/>
-            <w:r>
-              <w:t>' ]</w:t>
+            <w:r>
+              <w:t>javafx {</w:t>
+            </w:r>
+          </w:p>
+          <w:p>
+            <w:pPr>
+              <w:pStyle w:val="Code"/>
+            </w:pPr>
+            <w:r>
+              <w:t xml:space="preserve">    version = "11"</w:t>
+            </w:r>
+          </w:p>
+          <w:p>
+            <w:pPr>
+              <w:pStyle w:val="Code"/>
+            </w:pPr>
+            <w:r>
+              <w:t xml:space="preserve">    modules = [ 'javafx.controls', 'javafx.fxml' ]</w:t>
             </w:r>
           </w:p>
           <w:p>
@@ -3739,134 +1787,61 @@
             <w:pPr>
               <w:pStyle w:val="Code"/>
             </w:pPr>
-            <w:proofErr w:type="spellStart"/>
-            <w:r>
-              <w:t>group</w:t>
-            </w:r>
-            <w:proofErr w:type="spellEnd"/>
-            <w:r>
-              <w:t xml:space="preserve"> '</w:t>
-            </w:r>
-            <w:proofErr w:type="spellStart"/>
-            <w:proofErr w:type="gramStart"/>
-            <w:r>
-              <w:t>de.kneitzel</w:t>
-            </w:r>
-            <w:proofErr w:type="spellEnd"/>
-            <w:proofErr w:type="gramEnd"/>
-            <w:r>
-              <w:t>'</w:t>
-            </w:r>
-          </w:p>
-          <w:p>
-            <w:pPr>
-              <w:pStyle w:val="Code"/>
-            </w:pPr>
-            <w:proofErr w:type="spellStart"/>
-            <w:r>
-              <w:t>version</w:t>
-            </w:r>
-            <w:proofErr w:type="spellEnd"/>
-            <w:r>
-              <w:t xml:space="preserve"> '1.0-SNAPSHOT'</w:t>
-            </w:r>
-          </w:p>
-          <w:p>
-            <w:pPr>
-              <w:pStyle w:val="Code"/>
-            </w:pPr>
-            <w:proofErr w:type="spellStart"/>
-            <w:proofErr w:type="gramStart"/>
-            <w:r>
-              <w:t>tasks.withType</w:t>
-            </w:r>
-            <w:proofErr w:type="spellEnd"/>
-            <w:proofErr w:type="gramEnd"/>
-            <w:r>
-              <w:t>(</w:t>
-            </w:r>
-            <w:proofErr w:type="spellStart"/>
-            <w:r>
-              <w:t>JavaCompile</w:t>
-            </w:r>
-            <w:proofErr w:type="spellEnd"/>
-            <w:r>
-              <w:t xml:space="preserve">) { </w:t>
-            </w:r>
-            <w:proofErr w:type="spellStart"/>
-            <w:r>
-              <w:t>options.encoding</w:t>
-            </w:r>
-            <w:proofErr w:type="spellEnd"/>
-            <w:r>
-              <w:t xml:space="preserve"> = 'UTF-8' }</w:t>
-            </w:r>
-          </w:p>
-          <w:p>
-            <w:pPr>
-              <w:pStyle w:val="Code"/>
-            </w:pPr>
-            <w:proofErr w:type="spellStart"/>
-            <w:proofErr w:type="gramStart"/>
-            <w:r>
-              <w:t>modularity.disableEffectiveArgumentsAdjustment</w:t>
-            </w:r>
-            <w:proofErr w:type="spellEnd"/>
-            <w:proofErr w:type="gramEnd"/>
-            <w:r>
-              <w:t>()</w:t>
-            </w:r>
-          </w:p>
-          <w:p>
-            <w:pPr>
-              <w:pStyle w:val="Code"/>
-            </w:pPr>
-            <w:proofErr w:type="spellStart"/>
-            <w:r>
-              <w:t>sourceCompatibility</w:t>
-            </w:r>
-            <w:proofErr w:type="spellEnd"/>
-            <w:r>
-              <w:t xml:space="preserve"> = 1.11</w:t>
-            </w:r>
-          </w:p>
-          <w:p>
-            <w:pPr>
-              <w:pStyle w:val="Code"/>
-            </w:pPr>
-          </w:p>
-          <w:p>
-            <w:pPr>
-              <w:pStyle w:val="Code"/>
-            </w:pPr>
-            <w:proofErr w:type="spellStart"/>
-            <w:r>
-              <w:t>repositories</w:t>
-            </w:r>
-            <w:proofErr w:type="spellEnd"/>
-            <w:r>
-              <w:t xml:space="preserve"> {</w:t>
-            </w:r>
-          </w:p>
-          <w:p>
-            <w:pPr>
-              <w:pStyle w:val="Code"/>
-            </w:pPr>
-            <w:r>
-              <w:t xml:space="preserve">    </w:t>
-            </w:r>
-            <w:proofErr w:type="spellStart"/>
-            <w:proofErr w:type="gramStart"/>
-            <w:r>
-              <w:t>mavenCentral</w:t>
-            </w:r>
-            <w:proofErr w:type="spellEnd"/>
-            <w:r>
-              <w:t>(</w:t>
-            </w:r>
-            <w:proofErr w:type="gramEnd"/>
-            <w:r>
-              <w:t>)</w:t>
+            <w:r>
+              <w:t>group 'de.kneitzel'</w:t>
+            </w:r>
+          </w:p>
+          <w:p>
+            <w:pPr>
+              <w:pStyle w:val="Code"/>
+            </w:pPr>
+            <w:r>
+              <w:t>version '1.0-SNAPSHOT'</w:t>
+            </w:r>
+          </w:p>
+          <w:p>
+            <w:pPr>
+              <w:pStyle w:val="Code"/>
+            </w:pPr>
+            <w:r>
+              <w:t>tasks.withType(JavaCompile) { options.encoding = 'UTF-8' }</w:t>
+            </w:r>
+          </w:p>
+          <w:p>
+            <w:pPr>
+              <w:pStyle w:val="Code"/>
+            </w:pPr>
+            <w:r>
+              <w:t>modularity.disableEffectiveArgumentsAdjustment()</w:t>
+            </w:r>
+          </w:p>
+          <w:p>
+            <w:pPr>
+              <w:pStyle w:val="Code"/>
+            </w:pPr>
+            <w:r>
+              <w:t>sourceCompatibility = 1.11</w:t>
+            </w:r>
+          </w:p>
+          <w:p>
+            <w:pPr>
+              <w:pStyle w:val="Code"/>
+            </w:pPr>
+          </w:p>
+          <w:p>
+            <w:pPr>
+              <w:pStyle w:val="Code"/>
+            </w:pPr>
+            <w:r>
+              <w:t>repositories {</w:t>
+            </w:r>
+          </w:p>
+          <w:p>
+            <w:pPr>
+              <w:pStyle w:val="Code"/>
+            </w:pPr>
+            <w:r>
+              <w:t xml:space="preserve">    mavenCentral()</w:t>
             </w:r>
           </w:p>
           <w:p>
@@ -3886,53 +1861,24 @@
             <w:pPr>
               <w:pStyle w:val="Code"/>
             </w:pPr>
-            <w:proofErr w:type="spellStart"/>
-            <w:r>
-              <w:t>jlink</w:t>
-            </w:r>
-            <w:proofErr w:type="spellEnd"/>
-            <w:r>
-              <w:t xml:space="preserve"> {</w:t>
-            </w:r>
-          </w:p>
-          <w:p>
-            <w:pPr>
-              <w:pStyle w:val="Code"/>
-            </w:pPr>
-            <w:r>
-              <w:t xml:space="preserve">    </w:t>
-            </w:r>
-            <w:proofErr w:type="spellStart"/>
-            <w:r>
-              <w:t>launcher</w:t>
-            </w:r>
-            <w:proofErr w:type="spellEnd"/>
-            <w:r>
-              <w:t xml:space="preserve"> {</w:t>
-            </w:r>
-          </w:p>
-          <w:p>
-            <w:pPr>
-              <w:pStyle w:val="Code"/>
-            </w:pPr>
-            <w:r>
-              <w:t xml:space="preserve">        </w:t>
-            </w:r>
-            <w:proofErr w:type="spellStart"/>
-            <w:r>
-              <w:t>name</w:t>
-            </w:r>
-            <w:proofErr w:type="spellEnd"/>
-            <w:r>
-              <w:t xml:space="preserve"> = '</w:t>
-            </w:r>
-            <w:proofErr w:type="spellStart"/>
-            <w:r>
-              <w:t>helloworld</w:t>
-            </w:r>
-            <w:proofErr w:type="spellEnd"/>
-            <w:r>
-              <w:t>'</w:t>
+            <w:r>
+              <w:t>jlink {</w:t>
+            </w:r>
+          </w:p>
+          <w:p>
+            <w:pPr>
+              <w:pStyle w:val="Code"/>
+            </w:pPr>
+            <w:r>
+              <w:t xml:space="preserve">    launcher {</w:t>
+            </w:r>
+          </w:p>
+          <w:p>
+            <w:pPr>
+              <w:pStyle w:val="Code"/>
+            </w:pPr>
+            <w:r>
+              <w:t xml:space="preserve">        name = 'helloworld'</w:t>
             </w:r>
           </w:p>
           <w:p>
@@ -3960,163 +1906,37 @@
             <w:pPr>
               <w:pStyle w:val="Code"/>
             </w:pPr>
-            <w:proofErr w:type="spellStart"/>
-            <w:r>
-              <w:t>mainClassName</w:t>
-            </w:r>
-            <w:proofErr w:type="spellEnd"/>
-            <w:r>
-              <w:t xml:space="preserve"> = '</w:t>
-            </w:r>
-            <w:proofErr w:type="spellStart"/>
-            <w:r>
-              <w:t>HelloWorld.main</w:t>
-            </w:r>
-            <w:proofErr w:type="spellEnd"/>
-            <w:r>
-              <w:t>/</w:t>
-            </w:r>
-            <w:proofErr w:type="spellStart"/>
-            <w:r>
-              <w:t>helloworld.HelloWorld</w:t>
-            </w:r>
-            <w:proofErr w:type="spellEnd"/>
-            <w:r>
-              <w:t>'</w:t>
-            </w:r>
-          </w:p>
-          <w:p>
-            <w:pPr>
-              <w:pStyle w:val="Code"/>
-            </w:pPr>
-          </w:p>
-          <w:p>
-            <w:pPr>
-              <w:pStyle w:val="Code"/>
-            </w:pPr>
-            <w:proofErr w:type="spellStart"/>
-            <w:r>
-              <w:t>dependencies</w:t>
-            </w:r>
-            <w:proofErr w:type="spellEnd"/>
-            <w:r>
-              <w:t xml:space="preserve"> {</w:t>
-            </w:r>
-          </w:p>
-          <w:p>
-            <w:pPr>
-              <w:pStyle w:val="Code"/>
-            </w:pPr>
-            <w:r>
-              <w:t xml:space="preserve">    </w:t>
-            </w:r>
-            <w:proofErr w:type="spellStart"/>
-            <w:r>
-              <w:t>compile</w:t>
-            </w:r>
-            <w:proofErr w:type="spellEnd"/>
-            <w:r>
-              <w:t xml:space="preserve"> </w:t>
-            </w:r>
-            <w:proofErr w:type="spellStart"/>
-            <w:r>
-              <w:t>group</w:t>
-            </w:r>
-            <w:proofErr w:type="spellEnd"/>
-            <w:r>
-              <w:t>: '</w:t>
-            </w:r>
-            <w:proofErr w:type="spellStart"/>
-            <w:proofErr w:type="gramStart"/>
-            <w:r>
-              <w:t>org.openjfx</w:t>
-            </w:r>
-            <w:proofErr w:type="spellEnd"/>
-            <w:proofErr w:type="gramEnd"/>
-            <w:r>
-              <w:t xml:space="preserve">', </w:t>
-            </w:r>
-            <w:proofErr w:type="spellStart"/>
-            <w:r>
-              <w:t>name</w:t>
-            </w:r>
-            <w:proofErr w:type="spellEnd"/>
-            <w:r>
-              <w:t>: '</w:t>
-            </w:r>
-            <w:proofErr w:type="spellStart"/>
-            <w:r>
-              <w:t>javafx-controls</w:t>
-            </w:r>
-            <w:proofErr w:type="spellEnd"/>
-            <w:r>
-              <w:t xml:space="preserve">', </w:t>
-            </w:r>
-            <w:proofErr w:type="spellStart"/>
-            <w:r>
-              <w:t>version</w:t>
-            </w:r>
-            <w:proofErr w:type="spellEnd"/>
-            <w:r>
-              <w:t>: '11.0.2'</w:t>
-            </w:r>
-          </w:p>
-          <w:p>
-            <w:pPr>
-              <w:pStyle w:val="Code"/>
-            </w:pPr>
-            <w:r>
-              <w:t xml:space="preserve">    </w:t>
-            </w:r>
-            <w:proofErr w:type="spellStart"/>
-            <w:r>
-              <w:t>compile</w:t>
-            </w:r>
-            <w:proofErr w:type="spellEnd"/>
-            <w:r>
-              <w:t xml:space="preserve"> </w:t>
-            </w:r>
-            <w:proofErr w:type="spellStart"/>
-            <w:r>
-              <w:t>group</w:t>
-            </w:r>
-            <w:proofErr w:type="spellEnd"/>
-            <w:r>
-              <w:t>: '</w:t>
-            </w:r>
-            <w:proofErr w:type="spellStart"/>
-            <w:proofErr w:type="gramStart"/>
-            <w:r>
-              <w:t>org.openjfx</w:t>
-            </w:r>
-            <w:proofErr w:type="spellEnd"/>
-            <w:proofErr w:type="gramEnd"/>
-            <w:r>
-              <w:t xml:space="preserve">', </w:t>
-            </w:r>
-            <w:proofErr w:type="spellStart"/>
-            <w:r>
-              <w:t>name</w:t>
-            </w:r>
-            <w:proofErr w:type="spellEnd"/>
-            <w:r>
-              <w:t>: '</w:t>
-            </w:r>
-            <w:proofErr w:type="spellStart"/>
-            <w:r>
-              <w:t>javafx-fxml</w:t>
-            </w:r>
-            <w:proofErr w:type="spellEnd"/>
-            <w:r>
-              <w:t xml:space="preserve">', </w:t>
-            </w:r>
-            <w:proofErr w:type="spellStart"/>
-            <w:r>
-              <w:t>version</w:t>
-            </w:r>
-            <w:proofErr w:type="spellEnd"/>
-            <w:r>
-              <w:t>: '11.0.2'</w:t>
+            <w:r>
+              <w:t>mainClassName = 'HelloWorld.main/helloworld.HelloWorld'</w:t>
+            </w:r>
+          </w:p>
+          <w:p>
+            <w:pPr>
+              <w:pStyle w:val="Code"/>
+            </w:pPr>
+          </w:p>
+          <w:p>
+            <w:pPr>
+              <w:pStyle w:val="Code"/>
+            </w:pPr>
+            <w:r>
+              <w:t>dependencies {</w:t>
+            </w:r>
+          </w:p>
+          <w:p>
+            <w:pPr>
+              <w:pStyle w:val="Code"/>
+            </w:pPr>
+            <w:r>
+              <w:t xml:space="preserve">    compile group: 'org.openjfx', name: 'javafx-controls', version: '11.0.2'</w:t>
+            </w:r>
+          </w:p>
+          <w:p>
+            <w:pPr>
+              <w:pStyle w:val="Code"/>
+            </w:pPr>
+            <w:r>
+              <w:t xml:space="preserve">    compile group: 'org.openjfx', name: 'javafx-fxml', version: '11.0.2'</w:t>
             </w:r>
           </w:p>
           <w:p>
@@ -4140,68 +1960,18 @@
       <w:pPr>
         <w:pStyle w:val="Command"/>
       </w:pPr>
-      <w:proofErr w:type="spellStart"/>
-      <w:r>
-        <w:t>gradlew</w:t>
-      </w:r>
-      <w:proofErr w:type="spellEnd"/>
-      <w:r>
-        <w:t xml:space="preserve"> </w:t>
-      </w:r>
-      <w:proofErr w:type="spellStart"/>
-      <w:r>
-        <w:t>jlink</w:t>
-      </w:r>
-      <w:proofErr w:type="spellEnd"/>
-    </w:p>
-    <w:p>
-      <w:r>
-        <w:t xml:space="preserve">und das Resultat findet sich dann im Verzeichnis </w:t>
-      </w:r>
-      <w:proofErr w:type="spellStart"/>
-      <w:r>
-        <w:t>build</w:t>
-      </w:r>
-      <w:proofErr w:type="spellEnd"/>
-      <w:r>
-        <w:t>/</w:t>
-      </w:r>
-      <w:proofErr w:type="spellStart"/>
-      <w:r>
-        <w:t>image</w:t>
-      </w:r>
-      <w:proofErr w:type="spellEnd"/>
-      <w:r>
-        <w:t xml:space="preserve"> welches alle benötigten Dateien enthält.</w:t>
-      </w:r>
-    </w:p>
-    <w:p>
-      <w:r>
-        <w:t xml:space="preserve">Die eigene Applikation kann mit den Start </w:t>
-      </w:r>
-      <w:proofErr w:type="spellStart"/>
-      <w:r>
-        <w:t>Scripten</w:t>
-      </w:r>
-      <w:proofErr w:type="spellEnd"/>
-      <w:r>
-        <w:t xml:space="preserve"> in </w:t>
-      </w:r>
-      <w:proofErr w:type="spellStart"/>
-      <w:r>
-        <w:t>image</w:t>
-      </w:r>
-      <w:proofErr w:type="spellEnd"/>
-      <w:r>
-        <w:t xml:space="preserve">/bin gestartet werden. In unserem Beispiel ist dies </w:t>
-      </w:r>
-      <w:proofErr w:type="spellStart"/>
-      <w:r>
-        <w:t>helloworld</w:t>
-      </w:r>
-      <w:proofErr w:type="spellEnd"/>
-      <w:r>
-        <w:t>.</w:t>
+      <w:r>
+        <w:t>gradlew jlink</w:t>
+      </w:r>
+    </w:p>
+    <w:p>
+      <w:r>
+        <w:t>und das Resultat findet sich dann im Verzeichnis build/image welches alle benötigten Dateien enthält.</w:t>
+      </w:r>
+    </w:p>
+    <w:p>
+      <w:r>
+        <w:t>Die eigene Applikation kann mit den Start Scripten in image/bin gestartet werden. In unserem Beispiel ist dies helloworld.</w:t>
       </w:r>
     </w:p>
     <w:p>
@@ -4223,7 +1993,7 @@
       <w:r>
         <w:t xml:space="preserve">Maven </w:t>
       </w:r>
-      <w:hyperlink r:id="rId16" w:history="1">
+      <w:hyperlink r:id="rId17" w:history="1">
         <w:r>
           <w:rPr>
             <w:rStyle w:val="Hyperlink"/>
@@ -4240,15 +2010,10 @@
           <w:numId w:val="19"/>
         </w:numPr>
       </w:pPr>
-      <w:proofErr w:type="spellStart"/>
-      <w:r>
-        <w:t>Gradle</w:t>
-      </w:r>
-      <w:proofErr w:type="spellEnd"/>
-      <w:r>
-        <w:t xml:space="preserve"> </w:t>
-      </w:r>
-      <w:hyperlink r:id="rId17" w:history="1">
+      <w:r>
+        <w:t xml:space="preserve">Gradle </w:t>
+      </w:r>
+      <w:hyperlink r:id="rId18" w:history="1">
         <w:r>
           <w:rPr>
             <w:rStyle w:val="Hyperlink"/>
@@ -4268,7 +2033,7 @@
       <w:r>
         <w:t xml:space="preserve">Maven Repository </w:t>
       </w:r>
-      <w:hyperlink r:id="rId18" w:history="1">
+      <w:hyperlink r:id="rId19" w:history="1">
         <w:r>
           <w:rPr>
             <w:rStyle w:val="Hyperlink"/>
@@ -4298,7 +2063,7 @@
       </w:r>
     </w:p>
     <w:sectPr>
-      <w:headerReference w:type="default" r:id="rId19"/>
+      <w:headerReference w:type="default" r:id="rId20"/>
       <w:pgSz w:w="11906" w:h="16838"/>
       <w:pgMar w:top="1417" w:right="1417" w:bottom="1134" w:left="1417" w:header="708" w:footer="708" w:gutter="0"/>
       <w:cols w:space="708"/>
